--- a/記述文法/PD3記述文法_ver3.docx
+++ b/記述文法/PD3記述文法_ver3.docx
@@ -5590,7 +5590,7 @@
         <w:t xml:space="preserve"> </w:t>
       </w:r>
       <w:r>
-        <w:t>/ |</w:t>
+        <w:t xml:space="preserve">/ </w:t>
       </w:r>
       <w:r>
         <w:rPr>
@@ -5608,16 +5608,7 @@
         <w:rPr>
           <w:rFonts w:hint="eastAsia"/>
         </w:rPr>
-        <w:t>導出した情報</w:t>
-      </w:r>
-      <w:r>
-        <w:t>|</w:t>
-      </w:r>
-      <w:r>
-        <w:rPr>
-          <w:rFonts w:hint="eastAsia"/>
-        </w:rPr>
-        <w:t>”</w:t>
+        <w:t>導出した情報”</w:t>
       </w:r>
       <w:r>
         <w:rPr>
@@ -5788,25 +5779,13 @@
         <w:rPr>
           <w:rFonts w:hint="eastAsia"/>
         </w:rPr>
-        <w:t>|</w:t>
-      </w:r>
-      <w:r>
-        <w:rPr>
-          <w:rFonts w:hint="eastAsia"/>
-        </w:rPr>
         <w:t>条件文</w:t>
       </w:r>
       <w:r>
-        <w:rPr>
-          <w:rFonts w:hint="eastAsia"/>
-        </w:rPr>
-        <w:t>|</w:t>
-      </w:r>
-      <w:r>
         <w:t xml:space="preserve"> [)]</w:t>
       </w:r>
       <w:r>
-        <w:t xml:space="preserve"> / |</w:t>
+        <w:t xml:space="preserve"> / </w:t>
       </w:r>
       <w:r>
         <w:rPr>
@@ -5824,16 +5803,7 @@
         <w:rPr>
           <w:rFonts w:hint="eastAsia"/>
         </w:rPr>
-        <w:t>導出した情報</w:t>
-      </w:r>
-      <w:r>
-        <w:t>|</w:t>
-      </w:r>
-      <w:r>
-        <w:rPr>
-          <w:rFonts w:hint="eastAsia"/>
-        </w:rPr>
-        <w:t>”</w:t>
+        <w:t>導出した情報”</w:t>
       </w:r>
       <w:r>
         <w:rPr>
@@ -5915,9 +5885,48 @@
       </w:r>
       <w:r>
         <w:rPr>
+          <w:rFonts w:eastAsiaTheme="minorEastAsia" w:hint="eastAsia"/>
+        </w:rPr>
+        <w:t>条件文</w:t>
+      </w:r>
+      <w:r>
+        <w:rPr>
+          <w:rFonts w:eastAsiaTheme="minorEastAsia" w:hint="eastAsia"/>
+        </w:rPr>
+        <w:t>1</w:t>
+      </w:r>
+      <w:r>
+        <w:rPr>
           <w:rFonts w:eastAsiaTheme="minorEastAsia"/>
         </w:rPr>
-        <w:t>|</w:t>
+        <w:t xml:space="preserve"> </w:t>
+      </w:r>
+      <w:r>
+        <w:t>[</w:t>
+      </w:r>
+      <w:r>
+        <w:rPr>
+          <w:rFonts w:eastAsiaTheme="minorEastAsia"/>
+        </w:rPr>
+        <w:t>)</w:t>
+      </w:r>
+      <w:r>
+        <w:t>]</w:t>
+      </w:r>
+      <w:r>
+        <w:rPr>
+          <w:rFonts w:eastAsiaTheme="minorEastAsia"/>
+        </w:rPr>
+        <w:t xml:space="preserve"> [and] </w:t>
+      </w:r>
+      <w:r>
+        <w:t>[(]</w:t>
+      </w:r>
+      <w:r>
+        <w:rPr>
+          <w:rFonts w:eastAsiaTheme="minorEastAsia"/>
+        </w:rPr>
+        <w:t xml:space="preserve"> </w:t>
       </w:r>
       <w:r>
         <w:rPr>
@@ -5929,13 +5938,88 @@
         <w:rPr>
           <w:rFonts w:eastAsiaTheme="minorEastAsia" w:hint="eastAsia"/>
         </w:rPr>
+        <w:t>2</w:t>
+      </w:r>
+      <w:r>
+        <w:rPr>
+          <w:rFonts w:eastAsiaTheme="minorEastAsia" w:hint="eastAsia"/>
+        </w:rPr>
+        <w:t xml:space="preserve"> </w:t>
+      </w:r>
+      <w:r>
+        <w:t>[</w:t>
+      </w:r>
+      <w:r>
+        <w:rPr>
+          <w:rFonts w:eastAsiaTheme="minorEastAsia"/>
+        </w:rPr>
+        <w:t>)</w:t>
+      </w:r>
+      <w:r>
+        <w:t>]</w:t>
+      </w:r>
+      <w:r>
+        <w:rPr>
+          <w:rFonts w:eastAsiaTheme="minorEastAsia" w:hint="eastAsia"/>
+        </w:rPr>
+        <w:t>”</w:t>
+      </w:r>
+      <w:r>
+        <w:rPr>
+          <w:rFonts w:eastAsiaTheme="minorEastAsia" w:hint="eastAsia"/>
+        </w:rPr>
+        <w:t>と記述する．</w:t>
+      </w:r>
+    </w:p>
+    <w:p>
+      <w:pPr>
+        <w:pStyle w:val="31"/>
+        <w:numPr>
+          <w:ilvl w:val="3"/>
+          <w:numId w:val="8"/>
+        </w:numPr>
+      </w:pPr>
+      <w:r>
+        <w:rPr>
+          <w:rFonts w:eastAsiaTheme="minorEastAsia" w:hint="eastAsia"/>
+        </w:rPr>
+        <w:t>論理和：</w:t>
+      </w:r>
+      <w:r>
+        <w:rPr>
+          <w:rFonts w:eastAsiaTheme="minorEastAsia" w:hint="eastAsia"/>
+        </w:rPr>
+        <w:t>“</w:t>
+      </w:r>
+      <w:r>
+        <w:rPr>
+          <w:rFonts w:eastAsiaTheme="minorEastAsia"/>
+        </w:rPr>
+        <w:t>[(]</w:t>
+      </w:r>
+      <w:r>
+        <w:rPr>
+          <w:rFonts w:eastAsiaTheme="minorEastAsia"/>
+        </w:rPr>
+        <w:t xml:space="preserve"> </w:t>
+      </w:r>
+      <w:r>
+        <w:rPr>
+          <w:rFonts w:eastAsiaTheme="minorEastAsia" w:hint="eastAsia"/>
+        </w:rPr>
+        <w:t>条件文</w:t>
+      </w:r>
+      <w:r>
+        <w:rPr>
+          <w:rFonts w:eastAsiaTheme="minorEastAsia" w:hint="eastAsia"/>
+        </w:rPr>
         <w:t>1</w:t>
       </w:r>
       <w:r>
         <w:rPr>
           <w:rFonts w:eastAsiaTheme="minorEastAsia"/>
         </w:rPr>
-        <w:t xml:space="preserve">| </w:t>
+        <w:t xml:space="preserve"> </w:t>
       </w:r>
       <w:r>
         <w:t>[</w:t>
@@ -5953,7 +6037,7 @@
         <w:rPr>
           <w:rFonts w:eastAsiaTheme="minorEastAsia"/>
         </w:rPr>
-        <w:t xml:space="preserve"> [and] </w:t>
+        <w:t xml:space="preserve"> [or] </w:t>
       </w:r>
       <w:r>
         <w:t>[(]</w:t>
@@ -5962,7 +6046,7 @@
         <w:rPr>
           <w:rFonts w:eastAsiaTheme="minorEastAsia"/>
         </w:rPr>
-        <w:t xml:space="preserve"> |</w:t>
+        <w:t xml:space="preserve"> </w:t>
       </w:r>
       <w:r>
         <w:rPr>
@@ -5980,15 +6064,125 @@
         <w:rPr>
           <w:rFonts w:eastAsiaTheme="minorEastAsia"/>
         </w:rPr>
-        <w:t>|</w:t>
+        <w:t xml:space="preserve"> </w:t>
+      </w:r>
+      <w:r>
+        <w:t>[</w:t>
+      </w:r>
+      <w:r>
+        <w:rPr>
+          <w:rFonts w:eastAsiaTheme="minorEastAsia"/>
+        </w:rPr>
+        <w:t>)</w:t>
+      </w:r>
+      <w:r>
+        <w:t>]</w:t>
       </w:r>
       <w:r>
         <w:rPr>
           <w:rFonts w:eastAsiaTheme="minorEastAsia" w:hint="eastAsia"/>
         </w:rPr>
+        <w:t>”</w:t>
+      </w:r>
+      <w:r>
+        <w:rPr>
+          <w:rFonts w:eastAsiaTheme="minorEastAsia" w:hint="eastAsia"/>
+        </w:rPr>
+        <w:t>と記述する．</w:t>
+      </w:r>
+    </w:p>
+    <w:p>
+      <w:pPr>
+        <w:pStyle w:val="31"/>
+        <w:numPr>
+          <w:ilvl w:val="3"/>
+          <w:numId w:val="8"/>
+        </w:numPr>
+      </w:pPr>
+      <w:r>
+        <w:rPr>
+          <w:rFonts w:eastAsiaTheme="minorEastAsia" w:hint="eastAsia"/>
+        </w:rPr>
+        <w:t>排他的論理和：</w:t>
+      </w:r>
+      <w:r>
+        <w:rPr>
+          <w:rFonts w:eastAsiaTheme="minorEastAsia" w:hint="eastAsia"/>
+        </w:rPr>
+        <w:t>“</w:t>
+      </w:r>
+      <w:r>
+        <w:rPr>
+          <w:rFonts w:eastAsiaTheme="minorEastAsia"/>
+        </w:rPr>
+        <w:t>[(]</w:t>
+      </w:r>
+      <w:r>
+        <w:rPr>
+          <w:rFonts w:eastAsiaTheme="minorEastAsia"/>
+        </w:rPr>
         <w:t xml:space="preserve"> </w:t>
       </w:r>
       <w:r>
+        <w:rPr>
+          <w:rFonts w:eastAsiaTheme="minorEastAsia" w:hint="eastAsia"/>
+        </w:rPr>
+        <w:t>条件文</w:t>
+      </w:r>
+      <w:r>
+        <w:rPr>
+          <w:rFonts w:eastAsiaTheme="minorEastAsia" w:hint="eastAsia"/>
+        </w:rPr>
+        <w:t>1</w:t>
+      </w:r>
+      <w:r>
+        <w:rPr>
+          <w:rFonts w:eastAsiaTheme="minorEastAsia"/>
+        </w:rPr>
+        <w:t xml:space="preserve"> ) [</w:t>
+      </w:r>
+      <w:proofErr w:type="spellStart"/>
+      <w:r>
+        <w:rPr>
+          <w:rFonts w:eastAsiaTheme="minorEastAsia"/>
+        </w:rPr>
+        <w:t>xor</w:t>
+      </w:r>
+      <w:proofErr w:type="spellEnd"/>
+      <w:r>
+        <w:rPr>
+          <w:rFonts w:eastAsiaTheme="minorEastAsia"/>
+        </w:rPr>
+        <w:t xml:space="preserve">] </w:t>
+      </w:r>
+      <w:r>
+        <w:t>[(]</w:t>
+      </w:r>
+      <w:r>
+        <w:rPr>
+          <w:rFonts w:eastAsiaTheme="minorEastAsia"/>
+        </w:rPr>
+        <w:t xml:space="preserve"> </w:t>
+      </w:r>
+      <w:r>
+        <w:rPr>
+          <w:rFonts w:eastAsiaTheme="minorEastAsia" w:hint="eastAsia"/>
+        </w:rPr>
+        <w:t>条件文</w:t>
+      </w:r>
+      <w:r>
+        <w:rPr>
+          <w:rFonts w:eastAsiaTheme="minorEastAsia" w:hint="eastAsia"/>
+        </w:rPr>
+        <w:t>2</w:t>
+      </w:r>
+      <w:r>
+        <w:rPr>
+          <w:rFonts w:eastAsiaTheme="minorEastAsia"/>
+        </w:rPr>
+        <w:t xml:space="preserve"> </w:t>
+      </w:r>
+      <w:r>
         <w:t>[</w:t>
       </w:r>
       <w:r>
@@ -6025,7 +6219,13 @@
         <w:rPr>
           <w:rFonts w:eastAsiaTheme="minorEastAsia" w:hint="eastAsia"/>
         </w:rPr>
-        <w:t>論理和：</w:t>
+        <w:t>否定</w:t>
+      </w:r>
+      <w:r>
+        <w:rPr>
+          <w:rFonts w:hint="eastAsia"/>
+        </w:rPr>
+        <w:t>：</w:t>
       </w:r>
       <w:r>
         <w:rPr>
@@ -6035,267 +6235,33 @@
       </w:r>
       <w:r>
         <w:rPr>
+          <w:rFonts w:hint="eastAsia"/>
+        </w:rPr>
+        <w:t>[</w:t>
+      </w:r>
+      <w:r>
+        <w:t xml:space="preserve">not] </w:t>
+      </w:r>
+      <w:r>
+        <w:rPr>
           <w:rFonts w:eastAsiaTheme="minorEastAsia"/>
         </w:rPr>
         <w:t>[(]</w:t>
       </w:r>
       <w:r>
+        <w:t xml:space="preserve"> </w:t>
+      </w:r>
+      <w:r>
+        <w:rPr>
+          <w:rFonts w:eastAsiaTheme="minorEastAsia" w:hint="eastAsia"/>
+        </w:rPr>
+        <w:t>条件文</w:t>
+      </w:r>
+      <w:r>
         <w:rPr>
           <w:rFonts w:eastAsiaTheme="minorEastAsia"/>
         </w:rPr>
-        <w:t xml:space="preserve"> |</w:t>
-      </w:r>
-      <w:r>
-        <w:rPr>
-          <w:rFonts w:eastAsiaTheme="minorEastAsia" w:hint="eastAsia"/>
-        </w:rPr>
-        <w:t>条件文</w:t>
-      </w:r>
-      <w:r>
-        <w:rPr>
-          <w:rFonts w:eastAsiaTheme="minorEastAsia" w:hint="eastAsia"/>
-        </w:rPr>
-        <w:t>1</w:t>
-      </w:r>
-      <w:r>
-        <w:rPr>
-          <w:rFonts w:eastAsiaTheme="minorEastAsia"/>
-        </w:rPr>
-        <w:t xml:space="preserve">| </w:t>
-      </w:r>
-      <w:r>
-        <w:t>[</w:t>
-      </w:r>
-      <w:r>
-        <w:rPr>
-          <w:rFonts w:eastAsiaTheme="minorEastAsia"/>
-        </w:rPr>
-        <w:t>)</w:t>
-      </w:r>
-      <w:r>
-        <w:t>]</w:t>
-      </w:r>
-      <w:r>
-        <w:rPr>
-          <w:rFonts w:eastAsiaTheme="minorEastAsia"/>
-        </w:rPr>
-        <w:t xml:space="preserve"> [or] </w:t>
-      </w:r>
-      <w:r>
-        <w:t>[(]</w:t>
-      </w:r>
-      <w:r>
-        <w:rPr>
-          <w:rFonts w:eastAsiaTheme="minorEastAsia"/>
-        </w:rPr>
-        <w:t xml:space="preserve"> |</w:t>
-      </w:r>
-      <w:r>
-        <w:rPr>
-          <w:rFonts w:eastAsiaTheme="minorEastAsia" w:hint="eastAsia"/>
-        </w:rPr>
-        <w:t>条件文</w:t>
-      </w:r>
-      <w:r>
-        <w:rPr>
-          <w:rFonts w:eastAsiaTheme="minorEastAsia" w:hint="eastAsia"/>
-        </w:rPr>
-        <w:t>2</w:t>
-      </w:r>
-      <w:r>
-        <w:rPr>
-          <w:rFonts w:eastAsiaTheme="minorEastAsia"/>
-        </w:rPr>
-        <w:t xml:space="preserve">| </w:t>
-      </w:r>
-      <w:r>
-        <w:t>[</w:t>
-      </w:r>
-      <w:r>
-        <w:rPr>
-          <w:rFonts w:eastAsiaTheme="minorEastAsia"/>
-        </w:rPr>
-        <w:t>)</w:t>
-      </w:r>
-      <w:r>
-        <w:t>]</w:t>
-      </w:r>
-      <w:r>
-        <w:rPr>
-          <w:rFonts w:eastAsiaTheme="minorEastAsia" w:hint="eastAsia"/>
-        </w:rPr>
-        <w:t>”</w:t>
-      </w:r>
-      <w:r>
-        <w:rPr>
-          <w:rFonts w:eastAsiaTheme="minorEastAsia" w:hint="eastAsia"/>
-        </w:rPr>
-        <w:t>と記述する．</w:t>
-      </w:r>
-    </w:p>
-    <w:p>
-      <w:pPr>
-        <w:pStyle w:val="31"/>
-        <w:numPr>
-          <w:ilvl w:val="3"/>
-          <w:numId w:val="8"/>
-        </w:numPr>
-      </w:pPr>
-      <w:r>
-        <w:rPr>
-          <w:rFonts w:eastAsiaTheme="minorEastAsia" w:hint="eastAsia"/>
-        </w:rPr>
-        <w:t>排他的論理和：</w:t>
-      </w:r>
-      <w:r>
-        <w:rPr>
-          <w:rFonts w:eastAsiaTheme="minorEastAsia" w:hint="eastAsia"/>
-        </w:rPr>
-        <w:t>“</w:t>
-      </w:r>
-      <w:r>
-        <w:rPr>
-          <w:rFonts w:eastAsiaTheme="minorEastAsia"/>
-        </w:rPr>
-        <w:t>[(]</w:t>
-      </w:r>
-      <w:r>
-        <w:rPr>
-          <w:rFonts w:eastAsiaTheme="minorEastAsia"/>
-        </w:rPr>
-        <w:t xml:space="preserve"> |</w:t>
-      </w:r>
-      <w:r>
-        <w:rPr>
-          <w:rFonts w:eastAsiaTheme="minorEastAsia" w:hint="eastAsia"/>
-        </w:rPr>
-        <w:t>条件文</w:t>
-      </w:r>
-      <w:r>
-        <w:rPr>
-          <w:rFonts w:eastAsiaTheme="minorEastAsia" w:hint="eastAsia"/>
-        </w:rPr>
-        <w:t>1</w:t>
-      </w:r>
-      <w:r>
-        <w:rPr>
-          <w:rFonts w:eastAsiaTheme="minorEastAsia"/>
-        </w:rPr>
-        <w:t xml:space="preserve">| ) [xor] </w:t>
-      </w:r>
-      <w:r>
-        <w:t>[(]</w:t>
-      </w:r>
-      <w:r>
-        <w:rPr>
-          <w:rFonts w:eastAsiaTheme="minorEastAsia"/>
-        </w:rPr>
-        <w:t xml:space="preserve"> |</w:t>
-      </w:r>
-      <w:r>
-        <w:rPr>
-          <w:rFonts w:eastAsiaTheme="minorEastAsia" w:hint="eastAsia"/>
-        </w:rPr>
-        <w:t>条件文</w:t>
-      </w:r>
-      <w:r>
-        <w:rPr>
-          <w:rFonts w:eastAsiaTheme="minorEastAsia" w:hint="eastAsia"/>
-        </w:rPr>
-        <w:t>2</w:t>
-      </w:r>
-      <w:r>
-        <w:rPr>
-          <w:rFonts w:eastAsiaTheme="minorEastAsia"/>
-        </w:rPr>
-        <w:t xml:space="preserve">| </w:t>
-      </w:r>
-      <w:r>
-        <w:t>[</w:t>
-      </w:r>
-      <w:r>
-        <w:rPr>
-          <w:rFonts w:eastAsiaTheme="minorEastAsia"/>
-        </w:rPr>
-        <w:t>)</w:t>
-      </w:r>
-      <w:r>
-        <w:t>]</w:t>
-      </w:r>
-      <w:r>
-        <w:rPr>
-          <w:rFonts w:eastAsiaTheme="minorEastAsia" w:hint="eastAsia"/>
-        </w:rPr>
-        <w:t>”</w:t>
-      </w:r>
-      <w:r>
-        <w:rPr>
-          <w:rFonts w:eastAsiaTheme="minorEastAsia" w:hint="eastAsia"/>
-        </w:rPr>
-        <w:t>と記述する．</w:t>
-      </w:r>
-    </w:p>
-    <w:p>
-      <w:pPr>
-        <w:pStyle w:val="31"/>
-        <w:numPr>
-          <w:ilvl w:val="3"/>
-          <w:numId w:val="8"/>
-        </w:numPr>
-      </w:pPr>
-      <w:r>
-        <w:rPr>
-          <w:rFonts w:eastAsiaTheme="minorEastAsia" w:hint="eastAsia"/>
-        </w:rPr>
-        <w:t>否定</w:t>
-      </w:r>
-      <w:r>
-        <w:rPr>
-          <w:rFonts w:hint="eastAsia"/>
-        </w:rPr>
-        <w:t>：</w:t>
-      </w:r>
-      <w:r>
-        <w:rPr>
-          <w:rFonts w:eastAsiaTheme="minorEastAsia" w:hint="eastAsia"/>
-        </w:rPr>
-        <w:t>“</w:t>
-      </w:r>
-      <w:r>
-        <w:rPr>
-          <w:rFonts w:hint="eastAsia"/>
-        </w:rPr>
-        <w:t>[</w:t>
-      </w:r>
-      <w:r>
-        <w:t xml:space="preserve">not] </w:t>
-      </w:r>
-      <w:r>
-        <w:rPr>
-          <w:rFonts w:eastAsiaTheme="minorEastAsia"/>
-        </w:rPr>
-        <w:t>[(]</w:t>
-      </w:r>
-      <w:r>
         <w:t xml:space="preserve"> </w:t>
-      </w:r>
-      <w:r>
-        <w:rPr>
-          <w:rFonts w:eastAsiaTheme="minorEastAsia"/>
-        </w:rPr>
-        <w:t>|</w:t>
-      </w:r>
-      <w:r>
-        <w:rPr>
-          <w:rFonts w:eastAsiaTheme="minorEastAsia" w:hint="eastAsia"/>
-        </w:rPr>
-        <w:t>条件文</w:t>
-      </w:r>
-      <w:r>
-        <w:rPr>
-          <w:rFonts w:eastAsiaTheme="minorEastAsia"/>
-        </w:rPr>
-        <w:t xml:space="preserve">| </w:t>
       </w:r>
       <w:r>
         <w:t>[</w:t>

--- a/記述文法/PD3記述文法_ver3.docx
+++ b/記述文法/PD3記述文法_ver3.docx
@@ -5574,6 +5574,12 @@
           <w:rFonts w:hint="eastAsia"/>
         </w:rPr>
         <w:t>“</w:t>
+      </w:r>
+      <w:r>
+        <w:rPr>
+          <w:rFonts w:hint="eastAsia"/>
+        </w:rPr>
+        <w:t>[</w:t>
       </w:r>
       <m:oMath>
         <m:r>
@@ -5590,7 +5596,13 @@
         <w:t xml:space="preserve"> </w:t>
       </w:r>
       <w:r>
-        <w:t xml:space="preserve">/ </w:t>
+        <w:t>/</w:t>
+      </w:r>
+      <w:r>
+        <w:t>]</w:t>
+      </w:r>
+      <w:r>
+        <w:t xml:space="preserve"> </w:t>
       </w:r>
       <w:r>
         <w:rPr>
@@ -5645,6 +5657,12 @@
         </w:rPr>
         <w:t>“</w:t>
       </w:r>
+      <w:r>
+        <w:rPr>
+          <w:rFonts w:hint="eastAsia"/>
+        </w:rPr>
+        <w:t>[</w:t>
+      </w:r>
       <m:oMath>
         <m:r>
           <w:rPr>
@@ -5663,6 +5681,9 @@
         <w:t>/</w:t>
       </w:r>
       <w:r>
+        <w:t>]</w:t>
+      </w:r>
+      <w:r>
         <w:rPr>
           <w:rFonts w:hint="eastAsia"/>
         </w:rPr>
@@ -6139,21 +6160,7 @@
         <w:rPr>
           <w:rFonts w:eastAsiaTheme="minorEastAsia"/>
         </w:rPr>
-        <w:t xml:space="preserve"> ) [</w:t>
-      </w:r>
-      <w:proofErr w:type="spellStart"/>
-      <w:r>
-        <w:rPr>
-          <w:rFonts w:eastAsiaTheme="minorEastAsia"/>
-        </w:rPr>
-        <w:t>xor</w:t>
-      </w:r>
-      <w:proofErr w:type="spellEnd"/>
-      <w:r>
-        <w:rPr>
-          <w:rFonts w:eastAsiaTheme="minorEastAsia"/>
-        </w:rPr>
-        <w:t xml:space="preserve">] </w:t>
+        <w:t xml:space="preserve"> ) [xor] </w:t>
       </w:r>
       <w:r>
         <w:t>[(]</w:t>

--- a/記述文法/PD3記述文法_ver3.docx
+++ b/記述文法/PD3記述文法_ver3.docx
@@ -5441,6 +5441,62 @@
     <w:p>
       <w:pPr>
         <w:pStyle w:val="a"/>
+        <w:rPr>
+          <w:rFonts w:hint="eastAsia"/>
+        </w:rPr>
+      </w:pPr>
+      <w:r>
+        <w:rPr>
+          <w:rFonts w:eastAsiaTheme="minorEastAsia" w:hint="eastAsia"/>
+        </w:rPr>
+        <w:t>ループ構文を除き，制御構文は</w:t>
+      </w:r>
+      <w:r>
+        <w:rPr>
+          <w:rFonts w:eastAsiaTheme="minorEastAsia" w:hint="eastAsia"/>
+        </w:rPr>
+        <w:t>矢印のラベル</w:t>
+      </w:r>
+      <w:r>
+        <w:rPr>
+          <w:rFonts w:eastAsiaTheme="minorEastAsia" w:hint="eastAsia"/>
+        </w:rPr>
+        <w:t>として表現する．</w:t>
+      </w:r>
+      <w:r>
+        <w:rPr>
+          <w:rFonts w:eastAsiaTheme="minorEastAsia" w:hint="eastAsia"/>
+        </w:rPr>
+        <w:t>制御構文を表現している</w:t>
+      </w:r>
+      <w:r>
+        <w:rPr>
+          <w:rFonts w:eastAsiaTheme="minorEastAsia" w:hint="eastAsia"/>
+        </w:rPr>
+        <w:t>部分は各括弧“</w:t>
+      </w:r>
+      <w:r>
+        <w:rPr>
+          <w:rFonts w:eastAsiaTheme="minorEastAsia" w:hint="eastAsia"/>
+        </w:rPr>
+        <w:t>[</w:t>
+      </w:r>
+      <w:r>
+        <w:rPr>
+          <w:rFonts w:eastAsiaTheme="minorEastAsia"/>
+        </w:rPr>
+        <w:t>]</w:t>
+      </w:r>
+      <w:r>
+        <w:rPr>
+          <w:rFonts w:eastAsiaTheme="minorEastAsia" w:hint="eastAsia"/>
+        </w:rPr>
+        <w:t>”で囲む．</w:t>
+      </w:r>
+    </w:p>
+    <w:p>
+      <w:pPr>
+        <w:pStyle w:val="a"/>
       </w:pPr>
       <w:r>
         <w:rPr>
@@ -5482,6 +5538,12 @@
         </w:numPr>
         <w:ind w:left="851"/>
       </w:pPr>
+      <w:r>
+        <w:rPr>
+          <w:rFonts w:hint="eastAsia"/>
+        </w:rPr>
+        <w:t>：</w:t>
+      </w:r>
       <w:r>
         <w:rPr>
           <w:rFonts w:hint="eastAsia"/>
@@ -5590,16 +5652,7 @@
         </m:r>
       </m:oMath>
       <w:r>
-        <w:rPr>
-          <w:rFonts w:hint="eastAsia"/>
-        </w:rPr>
-        <w:t xml:space="preserve"> </w:t>
-      </w:r>
-      <w:r>
-        <w:t>/</w:t>
-      </w:r>
-      <w:r>
-        <w:t>]</w:t>
+        <w:t>:]</w:t>
       </w:r>
       <w:r>
         <w:t xml:space="preserve"> </w:t>
@@ -5672,16 +5725,7 @@
         </m:r>
       </m:oMath>
       <w:r>
-        <w:rPr>
-          <w:rFonts w:hint="eastAsia"/>
-        </w:rPr>
-        <w:t xml:space="preserve"> </w:t>
-      </w:r>
-      <w:r>
-        <w:t>/</w:t>
-      </w:r>
-      <w:r>
-        <w:t>]</w:t>
+        <w:t>:]</w:t>
       </w:r>
       <w:r>
         <w:rPr>
@@ -5762,7 +5806,10 @@
           <w:ilvl w:val="0"/>
           <w:numId w:val="0"/>
         </w:numPr>
-        <w:ind w:left="1271" w:hanging="420"/>
+        <w:ind w:left="851"/>
+        <w:rPr>
+          <w:rFonts w:hint="eastAsia"/>
+        </w:rPr>
       </w:pPr>
       <w:r>
         <w:rPr>
@@ -5774,7 +5821,83 @@
         <w:rPr>
           <w:rFonts w:hint="eastAsia"/>
         </w:rPr>
-        <w:t>アクション箱の実行条件を表現する．</w:t>
+        <w:t>ある</w:t>
+      </w:r>
+      <w:r>
+        <w:rPr>
+          <w:rFonts w:hint="eastAsia"/>
+        </w:rPr>
+        <w:t>アクション箱</w:t>
+      </w:r>
+      <w:r>
+        <w:rPr>
+          <w:rFonts w:hint="eastAsia"/>
+        </w:rPr>
+        <w:t>から情報矢印が出力し，</w:t>
+      </w:r>
+      <w:r>
+        <w:rPr>
+          <w:rFonts w:hint="eastAsia"/>
+        </w:rPr>
+        <w:t>箱</w:t>
+      </w:r>
+      <w:r>
+        <w:rPr>
+          <w:rFonts w:hint="eastAsia"/>
+          <w:vertAlign w:val="superscript"/>
+        </w:rPr>
+        <w:t>(</w:t>
+      </w:r>
+      <w:r>
+        <w:rPr>
+          <w:vertAlign w:val="superscript"/>
+        </w:rPr>
+        <w:t>*</w:t>
+      </w:r>
+      <w:r>
+        <w:rPr>
+          <w:vertAlign w:val="superscript"/>
+        </w:rPr>
+        <w:t>2</w:t>
+      </w:r>
+      <w:r>
+        <w:rPr>
+          <w:vertAlign w:val="superscript"/>
+        </w:rPr>
+        <w:t>)</w:t>
+      </w:r>
+      <w:r>
+        <w:rPr>
+          <w:rFonts w:hint="eastAsia"/>
+        </w:rPr>
+        <w:t>に入力しているとき，</w:t>
+      </w:r>
+      <w:r>
+        <w:rPr>
+          <w:rFonts w:hint="eastAsia"/>
+        </w:rPr>
+        <w:t>(</w:t>
+      </w:r>
+      <w:r>
+        <w:t>*</w:t>
+      </w:r>
+      <w:r>
+        <w:t>2</w:t>
+      </w:r>
+      <w:r>
+        <w:t>)</w:t>
+      </w:r>
+      <w:r>
+        <w:rPr>
+          <w:rFonts w:hint="eastAsia"/>
+        </w:rPr>
+        <w:t>の</w:t>
+      </w:r>
+      <w:r>
+        <w:rPr>
+          <w:rFonts w:hint="eastAsia"/>
+        </w:rPr>
+        <w:t>実行条件を表現する．</w:t>
       </w:r>
     </w:p>
     <w:p>
@@ -5785,7 +5908,7 @@
         <w:rPr>
           <w:rFonts w:hint="eastAsia"/>
         </w:rPr>
-        <w:t>アクション箱に入力する情報矢印のラベルとして，</w:t>
+        <w:t>情報矢印のラベルとして，</w:t>
       </w:r>
       <w:r>
         <w:rPr>
@@ -5794,19 +5917,28 @@
         <w:t>“</w:t>
       </w:r>
       <w:r>
-        <w:t xml:space="preserve">[if][(] </w:t>
-      </w:r>
-      <w:r>
-        <w:rPr>
-          <w:rFonts w:hint="eastAsia"/>
-        </w:rPr>
-        <w:t>条件文</w:t>
-      </w:r>
-      <w:r>
-        <w:t xml:space="preserve"> [)]</w:t>
-      </w:r>
-      <w:r>
-        <w:t xml:space="preserve"> / </w:t>
+        <w:t>[</w:t>
+      </w:r>
+      <w:r>
+        <w:t>IF</w:t>
+      </w:r>
+      <w:r>
+        <w:t xml:space="preserve">(] </w:t>
+      </w:r>
+      <w:r>
+        <w:rPr>
+          <w:rFonts w:hint="eastAsia"/>
+        </w:rPr>
+        <w:t>条件</w:t>
+      </w:r>
+      <w:r>
+        <w:t xml:space="preserve"> [)</w:t>
+      </w:r>
+      <w:r>
+        <w:t>:]</w:t>
+      </w:r>
+      <w:r>
+        <w:t xml:space="preserve"> </w:t>
       </w:r>
       <w:r>
         <w:rPr>
@@ -5831,6 +5963,113 @@
           <w:rFonts w:hint="eastAsia"/>
         </w:rPr>
         <w:t>と記述する．</w:t>
+      </w:r>
+    </w:p>
+    <w:p>
+      <w:pPr>
+        <w:pStyle w:val="2"/>
+      </w:pPr>
+      <w:r>
+        <w:rPr>
+          <w:rFonts w:hint="eastAsia"/>
+        </w:rPr>
+        <w:t>あるアクション箱から</w:t>
+      </w:r>
+      <w:r>
+        <w:rPr>
+          <w:rFonts w:hint="eastAsia"/>
+        </w:rPr>
+        <w:t>2</w:t>
+      </w:r>
+      <w:r>
+        <w:rPr>
+          <w:rFonts w:hint="eastAsia"/>
+        </w:rPr>
+        <w:t>つだけ情報矢印が出力し，一方の矢印のラベル</w:t>
+      </w:r>
+      <w:r>
+        <w:rPr>
+          <w:rFonts w:hint="eastAsia"/>
+        </w:rPr>
+        <w:t>が“</w:t>
+      </w:r>
+      <w:r>
+        <w:t xml:space="preserve">[IF(] </w:t>
+      </w:r>
+      <w:r>
+        <w:rPr>
+          <w:rFonts w:hint="eastAsia"/>
+        </w:rPr>
+        <w:t>条件</w:t>
+      </w:r>
+      <w:r>
+        <w:t xml:space="preserve"> [):]</w:t>
+      </w:r>
+      <w:r>
+        <w:rPr>
+          <w:rFonts w:hint="eastAsia"/>
+        </w:rPr>
+        <w:t>”を含むとき，もう一方に“</w:t>
+      </w:r>
+      <w:r>
+        <w:rPr>
+          <w:rFonts w:hint="eastAsia"/>
+        </w:rPr>
+        <w:t>[</w:t>
+      </w:r>
+      <w:r>
+        <w:t>ELSE:]</w:t>
+      </w:r>
+      <w:r>
+        <w:rPr>
+          <w:rFonts w:hint="eastAsia"/>
+        </w:rPr>
+        <w:t>”を記述可能である．“</w:t>
+      </w:r>
+      <w:r>
+        <w:rPr>
+          <w:rFonts w:hint="eastAsia"/>
+        </w:rPr>
+        <w:t>[</w:t>
+      </w:r>
+      <w:r>
+        <w:t>ELSE:]</w:t>
+      </w:r>
+      <w:r>
+        <w:rPr>
+          <w:rFonts w:hint="eastAsia"/>
+        </w:rPr>
+        <w:t>”は“</w:t>
+      </w:r>
+      <w:r>
+        <w:rPr>
+          <w:rFonts w:hint="eastAsia"/>
+        </w:rPr>
+        <w:t>[</w:t>
+      </w:r>
+      <w:r>
+        <w:t xml:space="preserve">IF( NOT(] </w:t>
+      </w:r>
+      <w:r>
+        <w:rPr>
+          <w:rFonts w:hint="eastAsia"/>
+        </w:rPr>
+        <w:t>条件</w:t>
+      </w:r>
+      <w:r>
+        <w:rPr>
+          <w:rFonts w:hint="eastAsia"/>
+        </w:rPr>
+        <w:t xml:space="preserve"> </w:t>
+      </w:r>
+      <w:r>
+        <w:t>[)):]</w:t>
+      </w:r>
+      <w:r>
+        <w:rPr>
+          <w:rFonts w:hint="eastAsia"/>
+        </w:rPr>
+        <w:t>”を意味する．</w:t>
       </w:r>
     </w:p>
     <w:p>
@@ -5908,7 +6147,7 @@
         <w:rPr>
           <w:rFonts w:eastAsiaTheme="minorEastAsia" w:hint="eastAsia"/>
         </w:rPr>
-        <w:t>条件文</w:t>
+        <w:t>条件</w:t>
       </w:r>
       <w:r>
         <w:rPr>
@@ -5932,15 +6171,96 @@
         <w:t>)</w:t>
       </w:r>
       <w:r>
+        <w:t xml:space="preserve"> </w:t>
+      </w:r>
+      <w:r>
+        <w:rPr>
+          <w:rFonts w:eastAsiaTheme="minorEastAsia"/>
+        </w:rPr>
+        <w:t>AND</w:t>
+      </w:r>
+      <w:r>
+        <w:rPr>
+          <w:rFonts w:eastAsiaTheme="minorEastAsia"/>
+        </w:rPr>
+        <w:t xml:space="preserve"> </w:t>
+      </w:r>
+      <w:r>
+        <w:t>(]</w:t>
+      </w:r>
+      <w:r>
+        <w:rPr>
+          <w:rFonts w:eastAsiaTheme="minorEastAsia"/>
+        </w:rPr>
+        <w:t xml:space="preserve"> </w:t>
+      </w:r>
+      <w:r>
+        <w:rPr>
+          <w:rFonts w:eastAsiaTheme="minorEastAsia" w:hint="eastAsia"/>
+        </w:rPr>
+        <w:t>条件</w:t>
+      </w:r>
+      <w:r>
+        <w:rPr>
+          <w:rFonts w:eastAsiaTheme="minorEastAsia" w:hint="eastAsia"/>
+        </w:rPr>
+        <w:t>2</w:t>
+      </w:r>
+      <w:r>
+        <w:rPr>
+          <w:rFonts w:eastAsiaTheme="minorEastAsia" w:hint="eastAsia"/>
+        </w:rPr>
+        <w:t xml:space="preserve"> </w:t>
+      </w:r>
+      <w:r>
+        <w:t>[</w:t>
+      </w:r>
+      <w:r>
+        <w:rPr>
+          <w:rFonts w:eastAsiaTheme="minorEastAsia"/>
+        </w:rPr>
+        <w:t>)</w:t>
+      </w:r>
+      <w:r>
         <w:t>]</w:t>
       </w:r>
       <w:r>
         <w:rPr>
+          <w:rFonts w:eastAsiaTheme="minorEastAsia" w:hint="eastAsia"/>
+        </w:rPr>
+        <w:t>”</w:t>
+      </w:r>
+      <w:r>
+        <w:rPr>
+          <w:rFonts w:eastAsiaTheme="minorEastAsia" w:hint="eastAsia"/>
+        </w:rPr>
+        <w:t>と記述する．</w:t>
+      </w:r>
+    </w:p>
+    <w:p>
+      <w:pPr>
+        <w:pStyle w:val="31"/>
+        <w:numPr>
+          <w:ilvl w:val="3"/>
+          <w:numId w:val="8"/>
+        </w:numPr>
+      </w:pPr>
+      <w:r>
+        <w:rPr>
+          <w:rFonts w:eastAsiaTheme="minorEastAsia" w:hint="eastAsia"/>
+        </w:rPr>
+        <w:t>論理和：</w:t>
+      </w:r>
+      <w:r>
+        <w:rPr>
+          <w:rFonts w:eastAsiaTheme="minorEastAsia" w:hint="eastAsia"/>
+        </w:rPr>
+        <w:t>“</w:t>
+      </w:r>
+      <w:r>
+        <w:rPr>
           <w:rFonts w:eastAsiaTheme="minorEastAsia"/>
         </w:rPr>
-        <w:t xml:space="preserve"> [and] </w:t>
-      </w:r>
-      <w:r>
         <w:t>[(]</w:t>
       </w:r>
       <w:r>
@@ -5953,21 +6273,150 @@
         <w:rPr>
           <w:rFonts w:eastAsiaTheme="minorEastAsia" w:hint="eastAsia"/>
         </w:rPr>
-        <w:t>条件文</w:t>
+        <w:t>条件</w:t>
       </w:r>
       <w:r>
         <w:rPr>
           <w:rFonts w:eastAsiaTheme="minorEastAsia" w:hint="eastAsia"/>
         </w:rPr>
+        <w:t>1</w:t>
+      </w:r>
+      <w:r>
+        <w:rPr>
+          <w:rFonts w:eastAsiaTheme="minorEastAsia"/>
+        </w:rPr>
+        <w:t xml:space="preserve"> </w:t>
+      </w:r>
+      <w:r>
+        <w:t>[</w:t>
+      </w:r>
+      <w:r>
+        <w:rPr>
+          <w:rFonts w:eastAsiaTheme="minorEastAsia"/>
+        </w:rPr>
+        <w:t>)</w:t>
+      </w:r>
+      <w:r>
+        <w:t xml:space="preserve"> </w:t>
+      </w:r>
+      <w:r>
+        <w:rPr>
+          <w:rFonts w:eastAsiaTheme="minorEastAsia"/>
+        </w:rPr>
+        <w:t>OR</w:t>
+      </w:r>
+      <w:r>
+        <w:rPr>
+          <w:rFonts w:eastAsiaTheme="minorEastAsia"/>
+        </w:rPr>
+        <w:t xml:space="preserve"> </w:t>
+      </w:r>
+      <w:r>
+        <w:t>(]</w:t>
+      </w:r>
+      <w:r>
+        <w:rPr>
+          <w:rFonts w:eastAsiaTheme="minorEastAsia"/>
+        </w:rPr>
+        <w:t xml:space="preserve"> </w:t>
+      </w:r>
+      <w:r>
+        <w:rPr>
+          <w:rFonts w:eastAsiaTheme="minorEastAsia" w:hint="eastAsia"/>
+        </w:rPr>
+        <w:t>条件</w:t>
+      </w:r>
+      <w:r>
+        <w:rPr>
+          <w:rFonts w:eastAsiaTheme="minorEastAsia" w:hint="eastAsia"/>
+        </w:rPr>
         <w:t>2</w:t>
       </w:r>
       <w:r>
         <w:rPr>
+          <w:rFonts w:eastAsiaTheme="minorEastAsia"/>
+        </w:rPr>
+        <w:t xml:space="preserve"> </w:t>
+      </w:r>
+      <w:r>
+        <w:t>[</w:t>
+      </w:r>
+      <w:r>
+        <w:rPr>
+          <w:rFonts w:eastAsiaTheme="minorEastAsia"/>
+        </w:rPr>
+        <w:t>)</w:t>
+      </w:r>
+      <w:r>
+        <w:t>]</w:t>
+      </w:r>
+      <w:r>
+        <w:rPr>
           <w:rFonts w:eastAsiaTheme="minorEastAsia" w:hint="eastAsia"/>
         </w:rPr>
+        <w:t>”</w:t>
+      </w:r>
+      <w:r>
+        <w:rPr>
+          <w:rFonts w:eastAsiaTheme="minorEastAsia" w:hint="eastAsia"/>
+        </w:rPr>
+        <w:t>と記述する．</w:t>
+      </w:r>
+    </w:p>
+    <w:p>
+      <w:pPr>
+        <w:pStyle w:val="31"/>
+        <w:numPr>
+          <w:ilvl w:val="3"/>
+          <w:numId w:val="8"/>
+        </w:numPr>
+      </w:pPr>
+      <w:r>
+        <w:rPr>
+          <w:rFonts w:eastAsiaTheme="minorEastAsia" w:hint="eastAsia"/>
+        </w:rPr>
+        <w:t>排他的論理和：</w:t>
+      </w:r>
+      <w:r>
+        <w:rPr>
+          <w:rFonts w:eastAsiaTheme="minorEastAsia" w:hint="eastAsia"/>
+        </w:rPr>
+        <w:t>“</w:t>
+      </w:r>
+      <w:r>
+        <w:rPr>
+          <w:rFonts w:eastAsiaTheme="minorEastAsia"/>
+        </w:rPr>
+        <w:t>[(]</w:t>
+      </w:r>
+      <w:r>
+        <w:rPr>
+          <w:rFonts w:eastAsiaTheme="minorEastAsia"/>
+        </w:rPr>
         <w:t xml:space="preserve"> </w:t>
       </w:r>
       <w:r>
+        <w:rPr>
+          <w:rFonts w:eastAsiaTheme="minorEastAsia" w:hint="eastAsia"/>
+        </w:rPr>
+        <w:t>条件</w:t>
+      </w:r>
+      <w:r>
+        <w:rPr>
+          <w:rFonts w:eastAsiaTheme="minorEastAsia" w:hint="eastAsia"/>
+        </w:rPr>
+        <w:t>1</w:t>
+      </w:r>
+      <w:r>
+        <w:rPr>
+          <w:rFonts w:eastAsiaTheme="minorEastAsia"/>
+        </w:rPr>
+        <w:t xml:space="preserve"> </w:t>
+      </w:r>
+      <w:r>
+        <w:rPr>
+          <w:rFonts w:hint="eastAsia"/>
+        </w:rPr>
         <w:t>[</w:t>
       </w:r>
       <w:r>
@@ -5977,6 +6426,60 @@
         <w:t>)</w:t>
       </w:r>
       <w:r>
+        <w:rPr>
+          <w:rFonts w:eastAsiaTheme="minorEastAsia"/>
+        </w:rPr>
+        <w:t xml:space="preserve"> </w:t>
+      </w:r>
+      <w:r>
+        <w:rPr>
+          <w:rFonts w:eastAsiaTheme="minorEastAsia"/>
+        </w:rPr>
+        <w:t>XOR</w:t>
+      </w:r>
+      <w:r>
+        <w:rPr>
+          <w:rFonts w:eastAsiaTheme="minorEastAsia"/>
+        </w:rPr>
+        <w:t xml:space="preserve"> </w:t>
+      </w:r>
+      <w:r>
+        <w:t>(]</w:t>
+      </w:r>
+      <w:r>
+        <w:rPr>
+          <w:rFonts w:eastAsiaTheme="minorEastAsia"/>
+        </w:rPr>
+        <w:t xml:space="preserve"> </w:t>
+      </w:r>
+      <w:r>
+        <w:rPr>
+          <w:rFonts w:eastAsiaTheme="minorEastAsia" w:hint="eastAsia"/>
+        </w:rPr>
+        <w:t>条件</w:t>
+      </w:r>
+      <w:r>
+        <w:rPr>
+          <w:rFonts w:eastAsiaTheme="minorEastAsia" w:hint="eastAsia"/>
+        </w:rPr>
+        <w:t>2</w:t>
+      </w:r>
+      <w:r>
+        <w:rPr>
+          <w:rFonts w:eastAsiaTheme="minorEastAsia"/>
+        </w:rPr>
+        <w:t xml:space="preserve"> </w:t>
+      </w:r>
+      <w:r>
+        <w:t>[</w:t>
+      </w:r>
+      <w:r>
+        <w:rPr>
+          <w:rFonts w:eastAsiaTheme="minorEastAsia"/>
+        </w:rPr>
+        <w:t>)</w:t>
+      </w:r>
+      <w:r>
         <w:t>]</w:t>
       </w:r>
       <w:r>
@@ -6004,7 +6507,13 @@
         <w:rPr>
           <w:rFonts w:eastAsiaTheme="minorEastAsia" w:hint="eastAsia"/>
         </w:rPr>
-        <w:t>論理和：</w:t>
+        <w:t>否定</w:t>
+      </w:r>
+      <w:r>
+        <w:rPr>
+          <w:rFonts w:hint="eastAsia"/>
+        </w:rPr>
+        <w:t>：</w:t>
       </w:r>
       <w:r>
         <w:rPr>
@@ -6014,255 +6523,30 @@
       </w:r>
       <w:r>
         <w:rPr>
+          <w:rFonts w:hint="eastAsia"/>
+        </w:rPr>
+        <w:t>[</w:t>
+      </w:r>
+      <w:r>
+        <w:t>NOT</w:t>
+      </w:r>
+      <w:r>
+        <w:t xml:space="preserve"> </w:t>
+      </w:r>
+      <w:r>
+        <w:rPr>
           <w:rFonts w:eastAsiaTheme="minorEastAsia"/>
         </w:rPr>
-        <w:t>[(]</w:t>
-      </w:r>
-      <w:r>
-        <w:rPr>
-          <w:rFonts w:eastAsiaTheme="minorEastAsia"/>
-        </w:rPr>
+        <w:t>(]</w:t>
+      </w:r>
+      <w:r>
         <w:t xml:space="preserve"> </w:t>
       </w:r>
       <w:r>
         <w:rPr>
           <w:rFonts w:eastAsiaTheme="minorEastAsia" w:hint="eastAsia"/>
         </w:rPr>
-        <w:t>条件文</w:t>
-      </w:r>
-      <w:r>
-        <w:rPr>
-          <w:rFonts w:eastAsiaTheme="minorEastAsia" w:hint="eastAsia"/>
-        </w:rPr>
-        <w:t>1</w:t>
-      </w:r>
-      <w:r>
-        <w:rPr>
-          <w:rFonts w:eastAsiaTheme="minorEastAsia"/>
-        </w:rPr>
-        <w:t xml:space="preserve"> </w:t>
-      </w:r>
-      <w:r>
-        <w:t>[</w:t>
-      </w:r>
-      <w:r>
-        <w:rPr>
-          <w:rFonts w:eastAsiaTheme="minorEastAsia"/>
-        </w:rPr>
-        <w:t>)</w:t>
-      </w:r>
-      <w:r>
-        <w:t>]</w:t>
-      </w:r>
-      <w:r>
-        <w:rPr>
-          <w:rFonts w:eastAsiaTheme="minorEastAsia"/>
-        </w:rPr>
-        <w:t xml:space="preserve"> [or] </w:t>
-      </w:r>
-      <w:r>
-        <w:t>[(]</w:t>
-      </w:r>
-      <w:r>
-        <w:rPr>
-          <w:rFonts w:eastAsiaTheme="minorEastAsia"/>
-        </w:rPr>
-        <w:t xml:space="preserve"> </w:t>
-      </w:r>
-      <w:r>
-        <w:rPr>
-          <w:rFonts w:eastAsiaTheme="minorEastAsia" w:hint="eastAsia"/>
-        </w:rPr>
-        <w:t>条件文</w:t>
-      </w:r>
-      <w:r>
-        <w:rPr>
-          <w:rFonts w:eastAsiaTheme="minorEastAsia" w:hint="eastAsia"/>
-        </w:rPr>
-        <w:t>2</w:t>
-      </w:r>
-      <w:r>
-        <w:rPr>
-          <w:rFonts w:eastAsiaTheme="minorEastAsia"/>
-        </w:rPr>
-        <w:t xml:space="preserve"> </w:t>
-      </w:r>
-      <w:r>
-        <w:t>[</w:t>
-      </w:r>
-      <w:r>
-        <w:rPr>
-          <w:rFonts w:eastAsiaTheme="minorEastAsia"/>
-        </w:rPr>
-        <w:t>)</w:t>
-      </w:r>
-      <w:r>
-        <w:t>]</w:t>
-      </w:r>
-      <w:r>
-        <w:rPr>
-          <w:rFonts w:eastAsiaTheme="minorEastAsia" w:hint="eastAsia"/>
-        </w:rPr>
-        <w:t>”</w:t>
-      </w:r>
-      <w:r>
-        <w:rPr>
-          <w:rFonts w:eastAsiaTheme="minorEastAsia" w:hint="eastAsia"/>
-        </w:rPr>
-        <w:t>と記述する．</w:t>
-      </w:r>
-    </w:p>
-    <w:p>
-      <w:pPr>
-        <w:pStyle w:val="31"/>
-        <w:numPr>
-          <w:ilvl w:val="3"/>
-          <w:numId w:val="8"/>
-        </w:numPr>
-      </w:pPr>
-      <w:r>
-        <w:rPr>
-          <w:rFonts w:eastAsiaTheme="minorEastAsia" w:hint="eastAsia"/>
-        </w:rPr>
-        <w:t>排他的論理和：</w:t>
-      </w:r>
-      <w:r>
-        <w:rPr>
-          <w:rFonts w:eastAsiaTheme="minorEastAsia" w:hint="eastAsia"/>
-        </w:rPr>
-        <w:t>“</w:t>
-      </w:r>
-      <w:r>
-        <w:rPr>
-          <w:rFonts w:eastAsiaTheme="minorEastAsia"/>
-        </w:rPr>
-        <w:t>[(]</w:t>
-      </w:r>
-      <w:r>
-        <w:rPr>
-          <w:rFonts w:eastAsiaTheme="minorEastAsia"/>
-        </w:rPr>
-        <w:t xml:space="preserve"> </w:t>
-      </w:r>
-      <w:r>
-        <w:rPr>
-          <w:rFonts w:eastAsiaTheme="minorEastAsia" w:hint="eastAsia"/>
-        </w:rPr>
-        <w:t>条件文</w:t>
-      </w:r>
-      <w:r>
-        <w:rPr>
-          <w:rFonts w:eastAsiaTheme="minorEastAsia" w:hint="eastAsia"/>
-        </w:rPr>
-        <w:t>1</w:t>
-      </w:r>
-      <w:r>
-        <w:rPr>
-          <w:rFonts w:eastAsiaTheme="minorEastAsia"/>
-        </w:rPr>
-        <w:t xml:space="preserve"> ) [xor] </w:t>
-      </w:r>
-      <w:r>
-        <w:t>[(]</w:t>
-      </w:r>
-      <w:r>
-        <w:rPr>
-          <w:rFonts w:eastAsiaTheme="minorEastAsia"/>
-        </w:rPr>
-        <w:t xml:space="preserve"> </w:t>
-      </w:r>
-      <w:r>
-        <w:rPr>
-          <w:rFonts w:eastAsiaTheme="minorEastAsia" w:hint="eastAsia"/>
-        </w:rPr>
-        <w:t>条件文</w:t>
-      </w:r>
-      <w:r>
-        <w:rPr>
-          <w:rFonts w:eastAsiaTheme="minorEastAsia" w:hint="eastAsia"/>
-        </w:rPr>
-        <w:t>2</w:t>
-      </w:r>
-      <w:r>
-        <w:rPr>
-          <w:rFonts w:eastAsiaTheme="minorEastAsia"/>
-        </w:rPr>
-        <w:t xml:space="preserve"> </w:t>
-      </w:r>
-      <w:r>
-        <w:t>[</w:t>
-      </w:r>
-      <w:r>
-        <w:rPr>
-          <w:rFonts w:eastAsiaTheme="minorEastAsia"/>
-        </w:rPr>
-        <w:t>)</w:t>
-      </w:r>
-      <w:r>
-        <w:t>]</w:t>
-      </w:r>
-      <w:r>
-        <w:rPr>
-          <w:rFonts w:eastAsiaTheme="minorEastAsia" w:hint="eastAsia"/>
-        </w:rPr>
-        <w:t>”</w:t>
-      </w:r>
-      <w:r>
-        <w:rPr>
-          <w:rFonts w:eastAsiaTheme="minorEastAsia" w:hint="eastAsia"/>
-        </w:rPr>
-        <w:t>と記述する．</w:t>
-      </w:r>
-    </w:p>
-    <w:p>
-      <w:pPr>
-        <w:pStyle w:val="31"/>
-        <w:numPr>
-          <w:ilvl w:val="3"/>
-          <w:numId w:val="8"/>
-        </w:numPr>
-      </w:pPr>
-      <w:r>
-        <w:rPr>
-          <w:rFonts w:eastAsiaTheme="minorEastAsia" w:hint="eastAsia"/>
-        </w:rPr>
-        <w:t>否定</w:t>
-      </w:r>
-      <w:r>
-        <w:rPr>
-          <w:rFonts w:hint="eastAsia"/>
-        </w:rPr>
-        <w:t>：</w:t>
-      </w:r>
-      <w:r>
-        <w:rPr>
-          <w:rFonts w:eastAsiaTheme="minorEastAsia" w:hint="eastAsia"/>
-        </w:rPr>
-        <w:t>“</w:t>
-      </w:r>
-      <w:r>
-        <w:rPr>
-          <w:rFonts w:hint="eastAsia"/>
-        </w:rPr>
-        <w:t>[</w:t>
-      </w:r>
-      <w:r>
-        <w:t xml:space="preserve">not] </w:t>
-      </w:r>
-      <w:r>
-        <w:rPr>
-          <w:rFonts w:eastAsiaTheme="minorEastAsia"/>
-        </w:rPr>
-        <w:t>[(]</w:t>
-      </w:r>
-      <w:r>
-        <w:t xml:space="preserve"> </w:t>
-      </w:r>
-      <w:r>
-        <w:rPr>
-          <w:rFonts w:eastAsiaTheme="minorEastAsia" w:hint="eastAsia"/>
-        </w:rPr>
-        <w:t>条件文</w:t>
+        <w:t>条件</w:t>
       </w:r>
       <w:r>
         <w:rPr>
@@ -6363,13 +6647,31 @@
         <w:rPr>
           <w:rFonts w:hint="eastAsia"/>
         </w:rPr>
-        <w:t>プロセスを</w:t>
-      </w:r>
-      <w:r>
-        <w:rPr>
-          <w:rFonts w:hint="eastAsia"/>
-        </w:rPr>
-        <w:t>ループする</w:t>
+        <w:t>プロセス</w:t>
+      </w:r>
+      <w:r>
+        <w:rPr>
+          <w:rFonts w:hint="eastAsia"/>
+        </w:rPr>
+        <w:t>の</w:t>
+      </w:r>
+      <w:r>
+        <w:rPr>
+          <w:rFonts w:hint="eastAsia"/>
+        </w:rPr>
+        <w:t>ループ</w:t>
+      </w:r>
+      <w:r>
+        <w:rPr>
+          <w:rFonts w:hint="eastAsia"/>
+        </w:rPr>
+        <w:t>を表現</w:t>
+      </w:r>
+      <w:r>
+        <w:rPr>
+          <w:rFonts w:hint="eastAsia"/>
+        </w:rPr>
+        <w:t>する</w:t>
       </w:r>
       <w:r>
         <w:rPr>
@@ -6399,7 +6701,14 @@
         <w:rPr>
           <w:rFonts w:hint="eastAsia"/>
         </w:rPr>
-        <w:t>出力した情報矢印を，それ以前に実行したアクション箱に入力する．</w:t>
+        <w:t>出力した情報矢印を，</w:t>
+      </w:r>
+      <w:r>
+        <w:rPr>
+          <w:rFonts w:hint="eastAsia"/>
+        </w:rPr>
+        <w:lastRenderedPageBreak/>
+        <w:t>それ以前に実行したアクション箱に入力する．</w:t>
       </w:r>
       <w:r>
         <w:rPr>
@@ -6411,7 +6720,19 @@
         <w:rPr>
           <w:rFonts w:hint="eastAsia"/>
         </w:rPr>
-        <w:t>を終了する場合は，</w:t>
+        <w:t>を終了する</w:t>
+      </w:r>
+      <w:r>
+        <w:rPr>
+          <w:rFonts w:hint="eastAsia"/>
+        </w:rPr>
+        <w:t>とき</w:t>
+      </w:r>
+      <w:r>
+        <w:rPr>
+          <w:rFonts w:hint="eastAsia"/>
+        </w:rPr>
+        <w:t>，</w:t>
       </w:r>
       <w:r>
         <w:rPr>

--- a/記述文法/PD3記述文法_ver3.docx
+++ b/記述文法/PD3記述文法_ver3.docx
@@ -5441,9 +5441,6 @@
     <w:p>
       <w:pPr>
         <w:pStyle w:val="a"/>
-        <w:rPr>
-          <w:rFonts w:hint="eastAsia"/>
-        </w:rPr>
       </w:pPr>
       <w:r>
         <w:rPr>
@@ -5652,7 +5649,7 @@
         </m:r>
       </m:oMath>
       <w:r>
-        <w:t>:]</w:t>
+        <w:t>]</w:t>
       </w:r>
       <w:r>
         <w:t xml:space="preserve"> </w:t>
@@ -5725,7 +5722,7 @@
         </m:r>
       </m:oMath>
       <w:r>
-        <w:t>:]</w:t>
+        <w:t>]</w:t>
       </w:r>
       <w:r>
         <w:rPr>
@@ -5807,9 +5804,6 @@
           <w:numId w:val="0"/>
         </w:numPr>
         <w:ind w:left="851"/>
-        <w:rPr>
-          <w:rFonts w:hint="eastAsia"/>
-        </w:rPr>
       </w:pPr>
       <w:r>
         <w:rPr>
@@ -5833,13 +5827,7 @@
         <w:rPr>
           <w:rFonts w:hint="eastAsia"/>
         </w:rPr>
-        <w:t>から情報矢印が出力し，</w:t>
-      </w:r>
-      <w:r>
-        <w:rPr>
-          <w:rFonts w:hint="eastAsia"/>
-        </w:rPr>
-        <w:t>箱</w:t>
+        <w:t>から情報矢印が出力し，箱</w:t>
       </w:r>
       <w:r>
         <w:rPr>
@@ -5852,78 +5840,218 @@
         <w:rPr>
           <w:vertAlign w:val="superscript"/>
         </w:rPr>
-        <w:t>*</w:t>
-      </w:r>
-      <w:r>
-        <w:rPr>
-          <w:vertAlign w:val="superscript"/>
+        <w:t>*2)</w:t>
+      </w:r>
+      <w:r>
+        <w:rPr>
+          <w:rFonts w:hint="eastAsia"/>
+        </w:rPr>
+        <w:t>に入力しているとき，</w:t>
+      </w:r>
+      <w:r>
+        <w:rPr>
+          <w:rFonts w:hint="eastAsia"/>
+        </w:rPr>
+        <w:t>(</w:t>
+      </w:r>
+      <w:r>
+        <w:t>*2)</w:t>
+      </w:r>
+      <w:r>
+        <w:rPr>
+          <w:rFonts w:hint="eastAsia"/>
+        </w:rPr>
+        <w:t>の実行条件を表現する．</w:t>
+      </w:r>
+    </w:p>
+    <w:p>
+      <w:pPr>
+        <w:pStyle w:val="2"/>
+      </w:pPr>
+      <w:r>
+        <w:rPr>
+          <w:rFonts w:hint="eastAsia"/>
+        </w:rPr>
+        <w:t>情報矢印のラベルとして，</w:t>
+      </w:r>
+      <w:r>
+        <w:rPr>
+          <w:rFonts w:hint="eastAsia"/>
+        </w:rPr>
+        <w:t>“</w:t>
+      </w:r>
+      <w:r>
+        <w:t>[</w:t>
+      </w:r>
+      <w:r>
+        <w:t>IF</w:t>
+      </w:r>
+      <w:r>
+        <w:t xml:space="preserve">] </w:t>
+      </w:r>
+      <w:r>
+        <w:rPr>
+          <w:rFonts w:hint="eastAsia"/>
+        </w:rPr>
+        <w:t>条件</w:t>
+      </w:r>
+      <w:r>
+        <w:t xml:space="preserve"> </w:t>
+      </w:r>
+      <w:r>
+        <w:rPr>
+          <w:rFonts w:hint="eastAsia"/>
+        </w:rPr>
+        <w:t>[</w:t>
+      </w:r>
+      <w:r>
+        <w:t xml:space="preserve">THEN] </w:t>
+      </w:r>
+      <w:r>
+        <w:rPr>
+          <w:rFonts w:hint="eastAsia"/>
+        </w:rPr>
+        <w:t>処理</w:t>
+      </w:r>
+      <w:r>
+        <w:t xml:space="preserve"> </w:t>
+      </w:r>
+      <w:r>
+        <w:rPr>
+          <w:rFonts w:hint="eastAsia"/>
+        </w:rPr>
+        <w:t>”</w:t>
+      </w:r>
+      <w:r>
+        <w:rPr>
+          <w:rFonts w:hint="eastAsia"/>
+        </w:rPr>
+        <w:t>と記述する．</w:t>
+      </w:r>
+    </w:p>
+    <w:p>
+      <w:pPr>
+        <w:pStyle w:val="2"/>
+      </w:pPr>
+      <w:r>
+        <w:rPr>
+          <w:rFonts w:hint="eastAsia"/>
+        </w:rPr>
+        <w:t>あるアクション箱から</w:t>
+      </w:r>
+      <w:r>
+        <w:rPr>
+          <w:rFonts w:hint="eastAsia"/>
         </w:rPr>
         <w:t>2</w:t>
       </w:r>
       <w:r>
         <w:rPr>
-          <w:vertAlign w:val="superscript"/>
-        </w:rPr>
-        <w:t>)</w:t>
-      </w:r>
-      <w:r>
-        <w:rPr>
-          <w:rFonts w:hint="eastAsia"/>
-        </w:rPr>
-        <w:t>に入力しているとき，</w:t>
-      </w:r>
-      <w:r>
-        <w:rPr>
-          <w:rFonts w:hint="eastAsia"/>
-        </w:rPr>
-        <w:t>(</w:t>
-      </w:r>
-      <w:r>
-        <w:t>*</w:t>
-      </w:r>
-      <w:r>
-        <w:t>2</w:t>
-      </w:r>
-      <w:r>
-        <w:t>)</w:t>
-      </w:r>
-      <w:r>
-        <w:rPr>
-          <w:rFonts w:hint="eastAsia"/>
-        </w:rPr>
-        <w:t>の</w:t>
-      </w:r>
-      <w:r>
-        <w:rPr>
-          <w:rFonts w:hint="eastAsia"/>
-        </w:rPr>
-        <w:t>実行条件を表現する．</w:t>
-      </w:r>
-    </w:p>
-    <w:p>
-      <w:pPr>
-        <w:pStyle w:val="2"/>
-      </w:pPr>
-      <w:r>
-        <w:rPr>
-          <w:rFonts w:hint="eastAsia"/>
-        </w:rPr>
-        <w:t>情報矢印のラベルとして，</w:t>
-      </w:r>
-      <w:r>
-        <w:rPr>
-          <w:rFonts w:hint="eastAsia"/>
-        </w:rPr>
-        <w:t>“</w:t>
-      </w:r>
-      <w:r>
+          <w:rFonts w:hint="eastAsia"/>
+        </w:rPr>
+        <w:t>つだけ情報矢印が出力し，一方の矢印のラベル</w:t>
+      </w:r>
+      <w:r>
+        <w:rPr>
+          <w:rFonts w:hint="eastAsia"/>
+        </w:rPr>
+        <w:t>が“</w:t>
+      </w:r>
+      <w:r>
+        <w:t xml:space="preserve">[IF(] </w:t>
+      </w:r>
+      <w:r>
+        <w:rPr>
+          <w:rFonts w:hint="eastAsia"/>
+        </w:rPr>
+        <w:t>条件</w:t>
+      </w:r>
+      <w:r>
+        <w:rPr>
+          <w:rFonts w:hint="eastAsia"/>
+        </w:rPr>
+        <w:t>1</w:t>
+      </w:r>
+      <w:r>
+        <w:t xml:space="preserve"> </w:t>
+      </w:r>
+      <w:r>
+        <w:t xml:space="preserve">[THEN] </w:t>
+      </w:r>
+      <w:r>
+        <w:rPr>
+          <w:rFonts w:hint="eastAsia"/>
+        </w:rPr>
+        <w:t>処理</w:t>
+      </w:r>
+      <w:r>
+        <w:rPr>
+          <w:rFonts w:hint="eastAsia"/>
+        </w:rPr>
+        <w:t>”を含むとき，もう一方に“</w:t>
+      </w:r>
+      <w:r>
+        <w:rPr>
+          <w:rFonts w:hint="eastAsia"/>
+        </w:rPr>
         <w:t>[</w:t>
       </w:r>
       <w:r>
-        <w:t>IF</w:t>
-      </w:r>
-      <w:r>
-        <w:t xml:space="preserve">(] </w:t>
+        <w:t>ELSE]</w:t>
+      </w:r>
+      <w:r>
+        <w:rPr>
+          <w:rFonts w:hint="eastAsia"/>
+        </w:rPr>
+        <w:t xml:space="preserve"> </w:t>
+      </w:r>
+      <w:r>
+        <w:rPr>
+          <w:rFonts w:hint="eastAsia"/>
+        </w:rPr>
+        <w:t>処理</w:t>
+      </w:r>
+      <w:r>
+        <w:rPr>
+          <w:rFonts w:hint="eastAsia"/>
+        </w:rPr>
+        <w:t>”を記述可能である．“</w:t>
+      </w:r>
+      <w:r>
+        <w:rPr>
+          <w:rFonts w:hint="eastAsia"/>
+        </w:rPr>
+        <w:t>[</w:t>
+      </w:r>
+      <w:r>
+        <w:t>ELSE]</w:t>
+      </w:r>
+      <w:r>
+        <w:t xml:space="preserve"> </w:t>
+      </w:r>
+      <w:r>
+        <w:rPr>
+          <w:rFonts w:hint="eastAsia"/>
+        </w:rPr>
+        <w:t>処理</w:t>
+      </w:r>
+      <w:r>
+        <w:rPr>
+          <w:rFonts w:hint="eastAsia"/>
+        </w:rPr>
+        <w:t>”は“</w:t>
+      </w:r>
+      <w:r>
+        <w:rPr>
+          <w:rFonts w:hint="eastAsia"/>
+        </w:rPr>
+        <w:t>[</w:t>
+      </w:r>
+      <w:r>
+        <w:t>IF]</w:t>
+      </w:r>
+      <w:r>
+        <w:t xml:space="preserve"> </w:t>
       </w:r>
       <w:r>
         <w:rPr>
@@ -5932,85 +6060,43 @@
         <w:t>条件</w:t>
       </w:r>
       <w:r>
-        <w:t xml:space="preserve"> [)</w:t>
-      </w:r>
-      <w:r>
-        <w:t>:]</w:t>
-      </w:r>
-      <w:r>
+        <w:rPr>
+          <w:rFonts w:hint="eastAsia"/>
+        </w:rPr>
+        <w:t>1</w:t>
+      </w:r>
+      <w:r>
+        <w:rPr>
+          <w:rFonts w:hint="eastAsia"/>
+        </w:rPr>
+        <w:t>でない</w:t>
+      </w:r>
+      <w:r>
+        <w:rPr>
+          <w:rFonts w:hint="eastAsia"/>
+        </w:rPr>
         <w:t xml:space="preserve"> </w:t>
       </w:r>
       <w:r>
-        <w:rPr>
-          <w:rFonts w:hint="eastAsia"/>
-        </w:rPr>
-        <w:t>収集</w:t>
-      </w:r>
-      <w:r>
-        <w:rPr>
-          <w:rFonts w:hint="eastAsia"/>
-        </w:rPr>
-        <w:t>/</w:t>
-      </w:r>
-      <w:r>
-        <w:rPr>
-          <w:rFonts w:hint="eastAsia"/>
-        </w:rPr>
-        <w:t>導出した情報”</w:t>
-      </w:r>
-      <w:r>
-        <w:rPr>
-          <w:rFonts w:hint="eastAsia"/>
-        </w:rPr>
-        <w:t>と記述する．</w:t>
-      </w:r>
-    </w:p>
-    <w:p>
-      <w:pPr>
-        <w:pStyle w:val="2"/>
-      </w:pPr>
-      <w:r>
-        <w:rPr>
-          <w:rFonts w:hint="eastAsia"/>
-        </w:rPr>
-        <w:t>あるアクション箱から</w:t>
-      </w:r>
-      <w:r>
-        <w:rPr>
-          <w:rFonts w:hint="eastAsia"/>
-        </w:rPr>
-        <w:t>2</w:t>
-      </w:r>
-      <w:r>
-        <w:rPr>
-          <w:rFonts w:hint="eastAsia"/>
-        </w:rPr>
-        <w:t>つだけ情報矢印が出力し，一方の矢印のラベル</w:t>
-      </w:r>
-      <w:r>
-        <w:rPr>
-          <w:rFonts w:hint="eastAsia"/>
-        </w:rPr>
-        <w:t>が“</w:t>
-      </w:r>
-      <w:r>
-        <w:t xml:space="preserve">[IF(] </w:t>
-      </w:r>
-      <w:r>
-        <w:rPr>
-          <w:rFonts w:hint="eastAsia"/>
-        </w:rPr>
-        <w:t>条件</w:t>
-      </w:r>
-      <w:r>
-        <w:t xml:space="preserve"> [):]</w:t>
-      </w:r>
-      <w:r>
-        <w:rPr>
-          <w:rFonts w:hint="eastAsia"/>
-        </w:rPr>
-        <w:t>”を含むとき，もう一方に“</w:t>
-      </w:r>
+        <w:t xml:space="preserve">[THEN] </w:t>
+      </w:r>
+      <w:r>
+        <w:rPr>
+          <w:rFonts w:hint="eastAsia"/>
+        </w:rPr>
+        <w:t>処理</w:t>
+      </w:r>
+      <w:r>
+        <w:rPr>
+          <w:rFonts w:hint="eastAsia"/>
+        </w:rPr>
+        <w:t>”を意味する．</w:t>
+      </w:r>
+    </w:p>
+    <w:p>
+      <w:pPr>
+        <w:pStyle w:val="a"/>
+      </w:pPr>
       <w:r>
         <w:rPr>
           <w:rFonts w:hint="eastAsia"/>
@@ -6018,80 +6104,18 @@
         <w:t>[</w:t>
       </w:r>
       <w:r>
-        <w:t>ELSE:]</w:t>
-      </w:r>
-      <w:r>
-        <w:rPr>
-          <w:rFonts w:hint="eastAsia"/>
-        </w:rPr>
-        <w:t>”を記述可能である．“</w:t>
-      </w:r>
-      <w:r>
-        <w:rPr>
-          <w:rFonts w:hint="eastAsia"/>
-        </w:rPr>
-        <w:t>[</w:t>
-      </w:r>
-      <w:r>
-        <w:t>ELSE:]</w:t>
-      </w:r>
-      <w:r>
-        <w:rPr>
-          <w:rFonts w:hint="eastAsia"/>
-        </w:rPr>
-        <w:t>”は“</w:t>
-      </w:r>
-      <w:r>
-        <w:rPr>
-          <w:rFonts w:hint="eastAsia"/>
-        </w:rPr>
-        <w:t>[</w:t>
-      </w:r>
-      <w:r>
-        <w:t xml:space="preserve">IF( NOT(] </w:t>
-      </w:r>
-      <w:r>
-        <w:rPr>
-          <w:rFonts w:hint="eastAsia"/>
-        </w:rPr>
-        <w:t>条件</w:t>
-      </w:r>
-      <w:r>
-        <w:rPr>
-          <w:rFonts w:hint="eastAsia"/>
-        </w:rPr>
-        <w:t xml:space="preserve"> </w:t>
-      </w:r>
-      <w:r>
-        <w:t>[)):]</w:t>
-      </w:r>
-      <w:r>
-        <w:rPr>
-          <w:rFonts w:hint="eastAsia"/>
-        </w:rPr>
-        <w:t>”を意味する．</w:t>
-      </w:r>
-    </w:p>
-    <w:p>
-      <w:pPr>
-        <w:pStyle w:val="31"/>
-      </w:pPr>
-      <w:r>
-        <w:rPr>
-          <w:rFonts w:hint="eastAsia"/>
-        </w:rPr>
-        <w:t>[</w:t>
-      </w:r>
-      <w:r>
-        <w:rPr>
-          <w:rFonts w:hint="eastAsia"/>
-        </w:rPr>
-        <w:t>論理演算子について</w:t>
-      </w:r>
-      <w:r>
-        <w:rPr>
-          <w:rFonts w:hint="eastAsia"/>
-        </w:rPr>
+        <w:rPr>
+          <w:rFonts w:hint="eastAsia"/>
+        </w:rPr>
+        <w:t>ループ</w:t>
+      </w:r>
+      <w:r>
+        <w:rPr>
+          <w:rFonts w:hint="eastAsia"/>
+        </w:rPr>
+        <w:t>構文について</w:t>
+      </w:r>
+      <w:r>
         <w:t>]</w:t>
       </w:r>
     </w:p>
@@ -6102,7 +6126,7 @@
           <w:ilvl w:val="0"/>
           <w:numId w:val="0"/>
         </w:numPr>
-        <w:ind w:left="1271"/>
+        <w:ind w:left="1271" w:hanging="420"/>
       </w:pPr>
       <w:r>
         <w:rPr>
@@ -6114,480 +6138,7 @@
         <w:rPr>
           <w:rFonts w:hint="eastAsia"/>
         </w:rPr>
-        <w:t>条件文の論理演算を表現する．</w:t>
-      </w:r>
-    </w:p>
-    <w:p>
-      <w:pPr>
-        <w:pStyle w:val="31"/>
-        <w:numPr>
-          <w:ilvl w:val="3"/>
-          <w:numId w:val="8"/>
-        </w:numPr>
-      </w:pPr>
-      <w:r>
-        <w:rPr>
-          <w:rFonts w:eastAsiaTheme="minorEastAsia" w:hint="eastAsia"/>
-        </w:rPr>
-        <w:t>論理積：</w:t>
-      </w:r>
-      <w:r>
-        <w:rPr>
-          <w:rFonts w:eastAsiaTheme="minorEastAsia" w:hint="eastAsia"/>
-        </w:rPr>
-        <w:t>“</w:t>
-      </w:r>
-      <w:r>
-        <w:rPr>
-          <w:rFonts w:eastAsiaTheme="minorEastAsia"/>
-        </w:rPr>
-        <w:t xml:space="preserve">[(] </w:t>
-      </w:r>
-      <w:r>
-        <w:rPr>
-          <w:rFonts w:eastAsiaTheme="minorEastAsia" w:hint="eastAsia"/>
-        </w:rPr>
-        <w:t>条件</w:t>
-      </w:r>
-      <w:r>
-        <w:rPr>
-          <w:rFonts w:eastAsiaTheme="minorEastAsia" w:hint="eastAsia"/>
-        </w:rPr>
-        <w:t>1</w:t>
-      </w:r>
-      <w:r>
-        <w:rPr>
-          <w:rFonts w:eastAsiaTheme="minorEastAsia"/>
-        </w:rPr>
-        <w:t xml:space="preserve"> </w:t>
-      </w:r>
-      <w:r>
-        <w:t>[</w:t>
-      </w:r>
-      <w:r>
-        <w:rPr>
-          <w:rFonts w:eastAsiaTheme="minorEastAsia"/>
-        </w:rPr>
-        <w:t>)</w:t>
-      </w:r>
-      <w:r>
-        <w:t xml:space="preserve"> </w:t>
-      </w:r>
-      <w:r>
-        <w:rPr>
-          <w:rFonts w:eastAsiaTheme="minorEastAsia"/>
-        </w:rPr>
-        <w:t>AND</w:t>
-      </w:r>
-      <w:r>
-        <w:rPr>
-          <w:rFonts w:eastAsiaTheme="minorEastAsia"/>
-        </w:rPr>
-        <w:t xml:space="preserve"> </w:t>
-      </w:r>
-      <w:r>
-        <w:t>(]</w:t>
-      </w:r>
-      <w:r>
-        <w:rPr>
-          <w:rFonts w:eastAsiaTheme="minorEastAsia"/>
-        </w:rPr>
-        <w:t xml:space="preserve"> </w:t>
-      </w:r>
-      <w:r>
-        <w:rPr>
-          <w:rFonts w:eastAsiaTheme="minorEastAsia" w:hint="eastAsia"/>
-        </w:rPr>
-        <w:t>条件</w:t>
-      </w:r>
-      <w:r>
-        <w:rPr>
-          <w:rFonts w:eastAsiaTheme="minorEastAsia" w:hint="eastAsia"/>
-        </w:rPr>
-        <w:t>2</w:t>
-      </w:r>
-      <w:r>
-        <w:rPr>
-          <w:rFonts w:eastAsiaTheme="minorEastAsia" w:hint="eastAsia"/>
-        </w:rPr>
-        <w:t xml:space="preserve"> </w:t>
-      </w:r>
-      <w:r>
-        <w:t>[</w:t>
-      </w:r>
-      <w:r>
-        <w:rPr>
-          <w:rFonts w:eastAsiaTheme="minorEastAsia"/>
-        </w:rPr>
-        <w:t>)</w:t>
-      </w:r>
-      <w:r>
-        <w:t>]</w:t>
-      </w:r>
-      <w:r>
-        <w:rPr>
-          <w:rFonts w:eastAsiaTheme="minorEastAsia" w:hint="eastAsia"/>
-        </w:rPr>
-        <w:t>”</w:t>
-      </w:r>
-      <w:r>
-        <w:rPr>
-          <w:rFonts w:eastAsiaTheme="minorEastAsia" w:hint="eastAsia"/>
-        </w:rPr>
-        <w:t>と記述する．</w:t>
-      </w:r>
-    </w:p>
-    <w:p>
-      <w:pPr>
-        <w:pStyle w:val="31"/>
-        <w:numPr>
-          <w:ilvl w:val="3"/>
-          <w:numId w:val="8"/>
-        </w:numPr>
-      </w:pPr>
-      <w:r>
-        <w:rPr>
-          <w:rFonts w:eastAsiaTheme="minorEastAsia" w:hint="eastAsia"/>
-        </w:rPr>
-        <w:t>論理和：</w:t>
-      </w:r>
-      <w:r>
-        <w:rPr>
-          <w:rFonts w:eastAsiaTheme="minorEastAsia" w:hint="eastAsia"/>
-        </w:rPr>
-        <w:t>“</w:t>
-      </w:r>
-      <w:r>
-        <w:rPr>
-          <w:rFonts w:eastAsiaTheme="minorEastAsia"/>
-        </w:rPr>
-        <w:t>[(]</w:t>
-      </w:r>
-      <w:r>
-        <w:rPr>
-          <w:rFonts w:eastAsiaTheme="minorEastAsia"/>
-        </w:rPr>
-        <w:t xml:space="preserve"> </w:t>
-      </w:r>
-      <w:r>
-        <w:rPr>
-          <w:rFonts w:eastAsiaTheme="minorEastAsia" w:hint="eastAsia"/>
-        </w:rPr>
-        <w:t>条件</w:t>
-      </w:r>
-      <w:r>
-        <w:rPr>
-          <w:rFonts w:eastAsiaTheme="minorEastAsia" w:hint="eastAsia"/>
-        </w:rPr>
-        <w:t>1</w:t>
-      </w:r>
-      <w:r>
-        <w:rPr>
-          <w:rFonts w:eastAsiaTheme="minorEastAsia"/>
-        </w:rPr>
-        <w:t xml:space="preserve"> </w:t>
-      </w:r>
-      <w:r>
-        <w:t>[</w:t>
-      </w:r>
-      <w:r>
-        <w:rPr>
-          <w:rFonts w:eastAsiaTheme="minorEastAsia"/>
-        </w:rPr>
-        <w:t>)</w:t>
-      </w:r>
-      <w:r>
-        <w:t xml:space="preserve"> </w:t>
-      </w:r>
-      <w:r>
-        <w:rPr>
-          <w:rFonts w:eastAsiaTheme="minorEastAsia"/>
-        </w:rPr>
-        <w:t>OR</w:t>
-      </w:r>
-      <w:r>
-        <w:rPr>
-          <w:rFonts w:eastAsiaTheme="minorEastAsia"/>
-        </w:rPr>
-        <w:t xml:space="preserve"> </w:t>
-      </w:r>
-      <w:r>
-        <w:t>(]</w:t>
-      </w:r>
-      <w:r>
-        <w:rPr>
-          <w:rFonts w:eastAsiaTheme="minorEastAsia"/>
-        </w:rPr>
-        <w:t xml:space="preserve"> </w:t>
-      </w:r>
-      <w:r>
-        <w:rPr>
-          <w:rFonts w:eastAsiaTheme="minorEastAsia" w:hint="eastAsia"/>
-        </w:rPr>
-        <w:t>条件</w:t>
-      </w:r>
-      <w:r>
-        <w:rPr>
-          <w:rFonts w:eastAsiaTheme="minorEastAsia" w:hint="eastAsia"/>
-        </w:rPr>
-        <w:t>2</w:t>
-      </w:r>
-      <w:r>
-        <w:rPr>
-          <w:rFonts w:eastAsiaTheme="minorEastAsia"/>
-        </w:rPr>
-        <w:t xml:space="preserve"> </w:t>
-      </w:r>
-      <w:r>
-        <w:t>[</w:t>
-      </w:r>
-      <w:r>
-        <w:rPr>
-          <w:rFonts w:eastAsiaTheme="minorEastAsia"/>
-        </w:rPr>
-        <w:t>)</w:t>
-      </w:r>
-      <w:r>
-        <w:t>]</w:t>
-      </w:r>
-      <w:r>
-        <w:rPr>
-          <w:rFonts w:eastAsiaTheme="minorEastAsia" w:hint="eastAsia"/>
-        </w:rPr>
-        <w:t>”</w:t>
-      </w:r>
-      <w:r>
-        <w:rPr>
-          <w:rFonts w:eastAsiaTheme="minorEastAsia" w:hint="eastAsia"/>
-        </w:rPr>
-        <w:t>と記述する．</w:t>
-      </w:r>
-    </w:p>
-    <w:p>
-      <w:pPr>
-        <w:pStyle w:val="31"/>
-        <w:numPr>
-          <w:ilvl w:val="3"/>
-          <w:numId w:val="8"/>
-        </w:numPr>
-      </w:pPr>
-      <w:r>
-        <w:rPr>
-          <w:rFonts w:eastAsiaTheme="minorEastAsia" w:hint="eastAsia"/>
-        </w:rPr>
-        <w:t>排他的論理和：</w:t>
-      </w:r>
-      <w:r>
-        <w:rPr>
-          <w:rFonts w:eastAsiaTheme="minorEastAsia" w:hint="eastAsia"/>
-        </w:rPr>
-        <w:t>“</w:t>
-      </w:r>
-      <w:r>
-        <w:rPr>
-          <w:rFonts w:eastAsiaTheme="minorEastAsia"/>
-        </w:rPr>
-        <w:t>[(]</w:t>
-      </w:r>
-      <w:r>
-        <w:rPr>
-          <w:rFonts w:eastAsiaTheme="minorEastAsia"/>
-        </w:rPr>
-        <w:t xml:space="preserve"> </w:t>
-      </w:r>
-      <w:r>
-        <w:rPr>
-          <w:rFonts w:eastAsiaTheme="minorEastAsia" w:hint="eastAsia"/>
-        </w:rPr>
-        <w:t>条件</w:t>
-      </w:r>
-      <w:r>
-        <w:rPr>
-          <w:rFonts w:eastAsiaTheme="minorEastAsia" w:hint="eastAsia"/>
-        </w:rPr>
-        <w:t>1</w:t>
-      </w:r>
-      <w:r>
-        <w:rPr>
-          <w:rFonts w:eastAsiaTheme="minorEastAsia"/>
-        </w:rPr>
-        <w:t xml:space="preserve"> </w:t>
-      </w:r>
-      <w:r>
-        <w:rPr>
-          <w:rFonts w:hint="eastAsia"/>
-        </w:rPr>
-        <w:t>[</w:t>
-      </w:r>
-      <w:r>
-        <w:rPr>
-          <w:rFonts w:eastAsiaTheme="minorEastAsia"/>
-        </w:rPr>
-        <w:t>)</w:t>
-      </w:r>
-      <w:r>
-        <w:rPr>
-          <w:rFonts w:eastAsiaTheme="minorEastAsia"/>
-        </w:rPr>
-        <w:t xml:space="preserve"> </w:t>
-      </w:r>
-      <w:r>
-        <w:rPr>
-          <w:rFonts w:eastAsiaTheme="minorEastAsia"/>
-        </w:rPr>
-        <w:t>XOR</w:t>
-      </w:r>
-      <w:r>
-        <w:rPr>
-          <w:rFonts w:eastAsiaTheme="minorEastAsia"/>
-        </w:rPr>
-        <w:t xml:space="preserve"> </w:t>
-      </w:r>
-      <w:r>
-        <w:t>(]</w:t>
-      </w:r>
-      <w:r>
-        <w:rPr>
-          <w:rFonts w:eastAsiaTheme="minorEastAsia"/>
-        </w:rPr>
-        <w:t xml:space="preserve"> </w:t>
-      </w:r>
-      <w:r>
-        <w:rPr>
-          <w:rFonts w:eastAsiaTheme="minorEastAsia" w:hint="eastAsia"/>
-        </w:rPr>
-        <w:t>条件</w:t>
-      </w:r>
-      <w:r>
-        <w:rPr>
-          <w:rFonts w:eastAsiaTheme="minorEastAsia" w:hint="eastAsia"/>
-        </w:rPr>
-        <w:t>2</w:t>
-      </w:r>
-      <w:r>
-        <w:rPr>
-          <w:rFonts w:eastAsiaTheme="minorEastAsia"/>
-        </w:rPr>
-        <w:t xml:space="preserve"> </w:t>
-      </w:r>
-      <w:r>
-        <w:t>[</w:t>
-      </w:r>
-      <w:r>
-        <w:rPr>
-          <w:rFonts w:eastAsiaTheme="minorEastAsia"/>
-        </w:rPr>
-        <w:t>)</w:t>
-      </w:r>
-      <w:r>
-        <w:t>]</w:t>
-      </w:r>
-      <w:r>
-        <w:rPr>
-          <w:rFonts w:eastAsiaTheme="minorEastAsia" w:hint="eastAsia"/>
-        </w:rPr>
-        <w:t>”</w:t>
-      </w:r>
-      <w:r>
-        <w:rPr>
-          <w:rFonts w:eastAsiaTheme="minorEastAsia" w:hint="eastAsia"/>
-        </w:rPr>
-        <w:t>と記述する．</w:t>
-      </w:r>
-    </w:p>
-    <w:p>
-      <w:pPr>
-        <w:pStyle w:val="31"/>
-        <w:numPr>
-          <w:ilvl w:val="3"/>
-          <w:numId w:val="8"/>
-        </w:numPr>
-      </w:pPr>
-      <w:r>
-        <w:rPr>
-          <w:rFonts w:eastAsiaTheme="minorEastAsia" w:hint="eastAsia"/>
-        </w:rPr>
-        <w:t>否定</w:t>
-      </w:r>
-      <w:r>
-        <w:rPr>
-          <w:rFonts w:hint="eastAsia"/>
-        </w:rPr>
-        <w:t>：</w:t>
-      </w:r>
-      <w:r>
-        <w:rPr>
-          <w:rFonts w:eastAsiaTheme="minorEastAsia" w:hint="eastAsia"/>
-        </w:rPr>
-        <w:t>“</w:t>
-      </w:r>
-      <w:r>
-        <w:rPr>
-          <w:rFonts w:hint="eastAsia"/>
-        </w:rPr>
-        <w:t>[</w:t>
-      </w:r>
-      <w:r>
-        <w:t>NOT</w:t>
-      </w:r>
-      <w:r>
-        <w:t xml:space="preserve"> </w:t>
-      </w:r>
-      <w:r>
-        <w:rPr>
-          <w:rFonts w:eastAsiaTheme="minorEastAsia"/>
-        </w:rPr>
-        <w:t>(]</w:t>
-      </w:r>
-      <w:r>
-        <w:t xml:space="preserve"> </w:t>
-      </w:r>
-      <w:r>
-        <w:rPr>
-          <w:rFonts w:eastAsiaTheme="minorEastAsia" w:hint="eastAsia"/>
-        </w:rPr>
-        <w:t>条件</w:t>
-      </w:r>
-      <w:r>
-        <w:rPr>
-          <w:rFonts w:eastAsiaTheme="minorEastAsia"/>
-        </w:rPr>
-        <w:t xml:space="preserve"> </w:t>
-      </w:r>
-      <w:r>
-        <w:t>[</w:t>
-      </w:r>
-      <w:r>
-        <w:rPr>
-          <w:rFonts w:eastAsiaTheme="minorEastAsia"/>
-        </w:rPr>
-        <w:t>)</w:t>
-      </w:r>
-      <w:r>
-        <w:t>]</w:t>
-      </w:r>
-      <w:r>
-        <w:rPr>
-          <w:rFonts w:eastAsiaTheme="minorEastAsia" w:hint="eastAsia"/>
-        </w:rPr>
-        <w:t>”</w:t>
-      </w:r>
-      <w:r>
-        <w:rPr>
-          <w:rFonts w:eastAsiaTheme="minorEastAsia" w:hint="eastAsia"/>
-        </w:rPr>
-        <w:t>と記述する．</w:t>
-      </w:r>
-    </w:p>
-    <w:p>
-      <w:pPr>
-        <w:pStyle w:val="a"/>
-      </w:pPr>
-      <w:r>
-        <w:rPr>
-          <w:rFonts w:hint="eastAsia"/>
-        </w:rPr>
-        <w:t>[</w:t>
+        <w:t>プロセスの</w:t>
       </w:r>
       <w:r>
         <w:rPr>
@@ -6599,32 +6150,24 @@
         <w:rPr>
           <w:rFonts w:hint="eastAsia"/>
         </w:rPr>
-        <w:t>構文について</w:t>
-      </w:r>
-      <w:r>
-        <w:t>]</w:t>
-      </w:r>
-    </w:p>
-    <w:p>
-      <w:pPr>
-        <w:pStyle w:val="4"/>
-        <w:numPr>
-          <w:ilvl w:val="0"/>
-          <w:numId w:val="0"/>
-        </w:numPr>
-        <w:ind w:left="1271" w:hanging="420"/>
-      </w:pPr>
-      <w:r>
-        <w:rPr>
-          <w:rFonts w:hint="eastAsia"/>
-        </w:rPr>
-        <w:t>：</w:t>
-      </w:r>
-      <w:r>
-        <w:rPr>
-          <w:rFonts w:hint="eastAsia"/>
-        </w:rPr>
-        <w:t>プロセスの</w:t>
+        <w:t>を表現する．</w:t>
+      </w:r>
+    </w:p>
+    <w:p>
+      <w:pPr>
+        <w:pStyle w:val="2"/>
+      </w:pPr>
+      <w:r>
+        <w:rPr>
+          <w:rFonts w:hint="eastAsia"/>
+        </w:rPr>
+        <w:t>プロセス</w:t>
+      </w:r>
+      <w:r>
+        <w:rPr>
+          <w:rFonts w:hint="eastAsia"/>
+        </w:rPr>
+        <w:t>の</w:t>
       </w:r>
       <w:r>
         <w:rPr>
@@ -6636,35 +6179,6 @@
         <w:rPr>
           <w:rFonts w:hint="eastAsia"/>
         </w:rPr>
-        <w:t>を表現する．</w:t>
-      </w:r>
-    </w:p>
-    <w:p>
-      <w:pPr>
-        <w:pStyle w:val="2"/>
-      </w:pPr>
-      <w:r>
-        <w:rPr>
-          <w:rFonts w:hint="eastAsia"/>
-        </w:rPr>
-        <w:t>プロセス</w:t>
-      </w:r>
-      <w:r>
-        <w:rPr>
-          <w:rFonts w:hint="eastAsia"/>
-        </w:rPr>
-        <w:t>の</w:t>
-      </w:r>
-      <w:r>
-        <w:rPr>
-          <w:rFonts w:hint="eastAsia"/>
-        </w:rPr>
-        <w:t>ループ</w:t>
-      </w:r>
-      <w:r>
-        <w:rPr>
-          <w:rFonts w:hint="eastAsia"/>
-        </w:rPr>
         <w:t>を表現</w:t>
       </w:r>
       <w:r>
@@ -6701,14 +6215,7 @@
         <w:rPr>
           <w:rFonts w:hint="eastAsia"/>
         </w:rPr>
-        <w:t>出力した情報矢印を，</w:t>
-      </w:r>
-      <w:r>
-        <w:rPr>
-          <w:rFonts w:hint="eastAsia"/>
-        </w:rPr>
-        <w:lastRenderedPageBreak/>
-        <w:t>それ以前に実行したアクション箱に入力する．</w:t>
+        <w:t>出力した情報矢印を，それ以前に実行したアクション箱に入力する．</w:t>
       </w:r>
       <w:r>
         <w:rPr>

--- a/記述文法/PD3記述文法_ver3.docx
+++ b/記述文法/PD3記述文法_ver3.docx
@@ -5441,6 +5441,9 @@
     <w:p>
       <w:pPr>
         <w:pStyle w:val="a"/>
+        <w:rPr>
+          <w:rFonts w:hint="eastAsia"/>
+        </w:rPr>
       </w:pPr>
       <w:r>
         <w:rPr>
@@ -5649,7 +5652,7 @@
         </m:r>
       </m:oMath>
       <w:r>
-        <w:t>]</w:t>
+        <w:t>:]</w:t>
       </w:r>
       <w:r>
         <w:t xml:space="preserve"> </w:t>
@@ -5722,7 +5725,7 @@
         </m:r>
       </m:oMath>
       <w:r>
-        <w:t>]</w:t>
+        <w:t>:]</w:t>
       </w:r>
       <w:r>
         <w:rPr>
@@ -5804,6 +5807,9 @@
           <w:numId w:val="0"/>
         </w:numPr>
         <w:ind w:left="851"/>
+        <w:rPr>
+          <w:rFonts w:hint="eastAsia"/>
+        </w:rPr>
       </w:pPr>
       <w:r>
         <w:rPr>
@@ -5827,7 +5833,13 @@
         <w:rPr>
           <w:rFonts w:hint="eastAsia"/>
         </w:rPr>
-        <w:t>から情報矢印が出力し，箱</w:t>
+        <w:t>から情報矢印が出力し，</w:t>
+      </w:r>
+      <w:r>
+        <w:rPr>
+          <w:rFonts w:hint="eastAsia"/>
+        </w:rPr>
+        <w:t>箱</w:t>
       </w:r>
       <w:r>
         <w:rPr>
@@ -5840,7 +5852,19 @@
         <w:rPr>
           <w:vertAlign w:val="superscript"/>
         </w:rPr>
-        <w:t>*2)</w:t>
+        <w:t>*</w:t>
+      </w:r>
+      <w:r>
+        <w:rPr>
+          <w:vertAlign w:val="superscript"/>
+        </w:rPr>
+        <w:t>2</w:t>
+      </w:r>
+      <w:r>
+        <w:rPr>
+          <w:vertAlign w:val="superscript"/>
+        </w:rPr>
+        <w:t>)</w:t>
       </w:r>
       <w:r>
         <w:rPr>
@@ -5855,13 +5879,25 @@
         <w:t>(</w:t>
       </w:r>
       <w:r>
-        <w:t>*2)</w:t>
-      </w:r>
-      <w:r>
-        <w:rPr>
-          <w:rFonts w:hint="eastAsia"/>
-        </w:rPr>
-        <w:t>の実行条件を表現する．</w:t>
+        <w:t>*</w:t>
+      </w:r>
+      <w:r>
+        <w:t>2</w:t>
+      </w:r>
+      <w:r>
+        <w:t>)</w:t>
+      </w:r>
+      <w:r>
+        <w:rPr>
+          <w:rFonts w:hint="eastAsia"/>
+        </w:rPr>
+        <w:t>の</w:t>
+      </w:r>
+      <w:r>
+        <w:rPr>
+          <w:rFonts w:hint="eastAsia"/>
+        </w:rPr>
+        <w:t>実行条件を表現する．</w:t>
       </w:r>
     </w:p>
     <w:p>
@@ -5887,7 +5923,7 @@
         <w:t>IF</w:t>
       </w:r>
       <w:r>
-        <w:t xml:space="preserve">] </w:t>
+        <w:t xml:space="preserve">(] </w:t>
       </w:r>
       <w:r>
         <w:rPr>
@@ -5896,100 +5932,150 @@
         <w:t>条件</w:t>
       </w:r>
       <w:r>
+        <w:t xml:space="preserve"> [)</w:t>
+      </w:r>
+      <w:r>
+        <w:t>:]</w:t>
+      </w:r>
+      <w:r>
         <w:t xml:space="preserve"> </w:t>
       </w:r>
       <w:r>
         <w:rPr>
           <w:rFonts w:hint="eastAsia"/>
         </w:rPr>
+        <w:t>収集</w:t>
+      </w:r>
+      <w:r>
+        <w:rPr>
+          <w:rFonts w:hint="eastAsia"/>
+        </w:rPr>
+        <w:t>/</w:t>
+      </w:r>
+      <w:r>
+        <w:rPr>
+          <w:rFonts w:hint="eastAsia"/>
+        </w:rPr>
+        <w:t>導出した情報”</w:t>
+      </w:r>
+      <w:r>
+        <w:rPr>
+          <w:rFonts w:hint="eastAsia"/>
+        </w:rPr>
+        <w:t>と記述する．</w:t>
+      </w:r>
+    </w:p>
+    <w:p>
+      <w:pPr>
+        <w:pStyle w:val="2"/>
+      </w:pPr>
+      <w:r>
+        <w:rPr>
+          <w:rFonts w:hint="eastAsia"/>
+        </w:rPr>
+        <w:t>あるアクション箱から</w:t>
+      </w:r>
+      <w:r>
+        <w:rPr>
+          <w:rFonts w:hint="eastAsia"/>
+        </w:rPr>
+        <w:t>2</w:t>
+      </w:r>
+      <w:r>
+        <w:rPr>
+          <w:rFonts w:hint="eastAsia"/>
+        </w:rPr>
+        <w:t>つだけ情報矢印が出力し，一方の矢印のラベル</w:t>
+      </w:r>
+      <w:r>
+        <w:rPr>
+          <w:rFonts w:hint="eastAsia"/>
+        </w:rPr>
+        <w:t>が“</w:t>
+      </w:r>
+      <w:r>
+        <w:t xml:space="preserve">[IF(] </w:t>
+      </w:r>
+      <w:r>
+        <w:rPr>
+          <w:rFonts w:hint="eastAsia"/>
+        </w:rPr>
+        <w:t>条件</w:t>
+      </w:r>
+      <w:r>
+        <w:t xml:space="preserve"> [):]</w:t>
+      </w:r>
+      <w:r>
+        <w:rPr>
+          <w:rFonts w:hint="eastAsia"/>
+        </w:rPr>
+        <w:t>”を含むとき，もう一方に“</w:t>
+      </w:r>
+      <w:r>
+        <w:rPr>
+          <w:rFonts w:hint="eastAsia"/>
+        </w:rPr>
         <w:t>[</w:t>
       </w:r>
       <w:r>
-        <w:t xml:space="preserve">THEN] </w:t>
-      </w:r>
-      <w:r>
-        <w:rPr>
-          <w:rFonts w:hint="eastAsia"/>
-        </w:rPr>
-        <w:t>処理</w:t>
-      </w:r>
-      <w:r>
+        <w:t>ELSE:]</w:t>
+      </w:r>
+      <w:r>
+        <w:rPr>
+          <w:rFonts w:hint="eastAsia"/>
+        </w:rPr>
+        <w:t>”を記述可能である．“</w:t>
+      </w:r>
+      <w:r>
+        <w:rPr>
+          <w:rFonts w:hint="eastAsia"/>
+        </w:rPr>
+        <w:t>[</w:t>
+      </w:r>
+      <w:r>
+        <w:t>ELSE:]</w:t>
+      </w:r>
+      <w:r>
+        <w:rPr>
+          <w:rFonts w:hint="eastAsia"/>
+        </w:rPr>
+        <w:t>”は“</w:t>
+      </w:r>
+      <w:r>
+        <w:rPr>
+          <w:rFonts w:hint="eastAsia"/>
+        </w:rPr>
+        <w:t>[</w:t>
+      </w:r>
+      <w:r>
+        <w:t xml:space="preserve">IF( NOT(] </w:t>
+      </w:r>
+      <w:r>
+        <w:rPr>
+          <w:rFonts w:hint="eastAsia"/>
+        </w:rPr>
+        <w:t>条件</w:t>
+      </w:r>
+      <w:r>
+        <w:rPr>
+          <w:rFonts w:hint="eastAsia"/>
+        </w:rPr>
         <w:t xml:space="preserve"> </w:t>
       </w:r>
       <w:r>
-        <w:rPr>
-          <w:rFonts w:hint="eastAsia"/>
-        </w:rPr>
-        <w:t>”</w:t>
-      </w:r>
-      <w:r>
-        <w:rPr>
-          <w:rFonts w:hint="eastAsia"/>
-        </w:rPr>
-        <w:t>と記述する．</w:t>
-      </w:r>
-    </w:p>
-    <w:p>
-      <w:pPr>
-        <w:pStyle w:val="2"/>
-      </w:pPr>
-      <w:r>
-        <w:rPr>
-          <w:rFonts w:hint="eastAsia"/>
-        </w:rPr>
-        <w:t>あるアクション箱から</w:t>
-      </w:r>
-      <w:r>
-        <w:rPr>
-          <w:rFonts w:hint="eastAsia"/>
-        </w:rPr>
-        <w:t>2</w:t>
-      </w:r>
-      <w:r>
-        <w:rPr>
-          <w:rFonts w:hint="eastAsia"/>
-        </w:rPr>
-        <w:t>つだけ情報矢印が出力し，一方の矢印のラベル</w:t>
-      </w:r>
-      <w:r>
-        <w:rPr>
-          <w:rFonts w:hint="eastAsia"/>
-        </w:rPr>
-        <w:t>が“</w:t>
-      </w:r>
-      <w:r>
-        <w:t xml:space="preserve">[IF(] </w:t>
-      </w:r>
-      <w:r>
-        <w:rPr>
-          <w:rFonts w:hint="eastAsia"/>
-        </w:rPr>
-        <w:t>条件</w:t>
-      </w:r>
-      <w:r>
-        <w:rPr>
-          <w:rFonts w:hint="eastAsia"/>
-        </w:rPr>
-        <w:t>1</w:t>
-      </w:r>
-      <w:r>
-        <w:t xml:space="preserve"> </w:t>
-      </w:r>
-      <w:r>
-        <w:t xml:space="preserve">[THEN] </w:t>
-      </w:r>
-      <w:r>
-        <w:rPr>
-          <w:rFonts w:hint="eastAsia"/>
-        </w:rPr>
-        <w:t>処理</w:t>
-      </w:r>
-      <w:r>
-        <w:rPr>
-          <w:rFonts w:hint="eastAsia"/>
-        </w:rPr>
-        <w:t>”を含むとき，もう一方に“</w:t>
-      </w:r>
+        <w:t>[)):]</w:t>
+      </w:r>
+      <w:r>
+        <w:rPr>
+          <w:rFonts w:hint="eastAsia"/>
+        </w:rPr>
+        <w:t>”を意味する．</w:t>
+      </w:r>
+    </w:p>
+    <w:p>
+      <w:pPr>
+        <w:pStyle w:val="31"/>
+      </w:pPr>
       <w:r>
         <w:rPr>
           <w:rFonts w:hint="eastAsia"/>
@@ -5997,125 +6083,15 @@
         <w:t>[</w:t>
       </w:r>
       <w:r>
-        <w:t>ELSE]</w:t>
-      </w:r>
-      <w:r>
-        <w:rPr>
-          <w:rFonts w:hint="eastAsia"/>
-        </w:rPr>
-        <w:t xml:space="preserve"> </w:t>
-      </w:r>
-      <w:r>
-        <w:rPr>
-          <w:rFonts w:hint="eastAsia"/>
-        </w:rPr>
-        <w:t>処理</w:t>
-      </w:r>
-      <w:r>
-        <w:rPr>
-          <w:rFonts w:hint="eastAsia"/>
-        </w:rPr>
-        <w:t>”を記述可能である．“</w:t>
-      </w:r>
-      <w:r>
-        <w:rPr>
-          <w:rFonts w:hint="eastAsia"/>
-        </w:rPr>
-        <w:t>[</w:t>
-      </w:r>
-      <w:r>
-        <w:t>ELSE]</w:t>
-      </w:r>
-      <w:r>
-        <w:t xml:space="preserve"> </w:t>
-      </w:r>
-      <w:r>
-        <w:rPr>
-          <w:rFonts w:hint="eastAsia"/>
-        </w:rPr>
-        <w:t>処理</w:t>
-      </w:r>
-      <w:r>
-        <w:rPr>
-          <w:rFonts w:hint="eastAsia"/>
-        </w:rPr>
-        <w:t>”は“</w:t>
-      </w:r>
-      <w:r>
-        <w:rPr>
-          <w:rFonts w:hint="eastAsia"/>
-        </w:rPr>
-        <w:t>[</w:t>
-      </w:r>
-      <w:r>
-        <w:t>IF]</w:t>
-      </w:r>
-      <w:r>
-        <w:t xml:space="preserve"> </w:t>
-      </w:r>
-      <w:r>
-        <w:rPr>
-          <w:rFonts w:hint="eastAsia"/>
-        </w:rPr>
-        <w:t>条件</w:t>
-      </w:r>
-      <w:r>
-        <w:rPr>
-          <w:rFonts w:hint="eastAsia"/>
-        </w:rPr>
-        <w:t>1</w:t>
-      </w:r>
-      <w:r>
-        <w:rPr>
-          <w:rFonts w:hint="eastAsia"/>
-        </w:rPr>
-        <w:t>でない</w:t>
-      </w:r>
-      <w:r>
-        <w:rPr>
-          <w:rFonts w:hint="eastAsia"/>
-        </w:rPr>
-        <w:t xml:space="preserve"> </w:t>
-      </w:r>
-      <w:r>
-        <w:t xml:space="preserve">[THEN] </w:t>
-      </w:r>
-      <w:r>
-        <w:rPr>
-          <w:rFonts w:hint="eastAsia"/>
-        </w:rPr>
-        <w:t>処理</w:t>
-      </w:r>
-      <w:r>
-        <w:rPr>
-          <w:rFonts w:hint="eastAsia"/>
-        </w:rPr>
-        <w:t>”を意味する．</w:t>
-      </w:r>
-    </w:p>
-    <w:p>
-      <w:pPr>
-        <w:pStyle w:val="a"/>
-      </w:pPr>
-      <w:r>
-        <w:rPr>
-          <w:rFonts w:hint="eastAsia"/>
-        </w:rPr>
-        <w:t>[</w:t>
-      </w:r>
-      <w:r>
-        <w:rPr>
-          <w:rFonts w:hint="eastAsia"/>
-        </w:rPr>
-        <w:t>ループ</w:t>
-      </w:r>
-      <w:r>
-        <w:rPr>
-          <w:rFonts w:hint="eastAsia"/>
-        </w:rPr>
-        <w:t>構文について</w:t>
-      </w:r>
-      <w:r>
+        <w:rPr>
+          <w:rFonts w:hint="eastAsia"/>
+        </w:rPr>
+        <w:t>論理演算子について</w:t>
+      </w:r>
+      <w:r>
+        <w:rPr>
+          <w:rFonts w:hint="eastAsia"/>
+        </w:rPr>
         <w:t>]</w:t>
       </w:r>
     </w:p>
@@ -6126,6 +6102,516 @@
           <w:ilvl w:val="0"/>
           <w:numId w:val="0"/>
         </w:numPr>
+        <w:ind w:left="1271"/>
+      </w:pPr>
+      <w:r>
+        <w:rPr>
+          <w:rFonts w:hint="eastAsia"/>
+        </w:rPr>
+        <w:t>：</w:t>
+      </w:r>
+      <w:r>
+        <w:rPr>
+          <w:rFonts w:hint="eastAsia"/>
+        </w:rPr>
+        <w:t>条件文の論理演算を表現する．</w:t>
+      </w:r>
+    </w:p>
+    <w:p>
+      <w:pPr>
+        <w:pStyle w:val="31"/>
+        <w:numPr>
+          <w:ilvl w:val="3"/>
+          <w:numId w:val="8"/>
+        </w:numPr>
+      </w:pPr>
+      <w:r>
+        <w:rPr>
+          <w:rFonts w:eastAsiaTheme="minorEastAsia" w:hint="eastAsia"/>
+        </w:rPr>
+        <w:t>論理積：</w:t>
+      </w:r>
+      <w:r>
+        <w:rPr>
+          <w:rFonts w:eastAsiaTheme="minorEastAsia" w:hint="eastAsia"/>
+        </w:rPr>
+        <w:t>“</w:t>
+      </w:r>
+      <w:r>
+        <w:rPr>
+          <w:rFonts w:eastAsiaTheme="minorEastAsia"/>
+        </w:rPr>
+        <w:t xml:space="preserve">[(] </w:t>
+      </w:r>
+      <w:r>
+        <w:rPr>
+          <w:rFonts w:eastAsiaTheme="minorEastAsia" w:hint="eastAsia"/>
+        </w:rPr>
+        <w:t>条件</w:t>
+      </w:r>
+      <w:r>
+        <w:rPr>
+          <w:rFonts w:eastAsiaTheme="minorEastAsia" w:hint="eastAsia"/>
+        </w:rPr>
+        <w:t>1</w:t>
+      </w:r>
+      <w:r>
+        <w:rPr>
+          <w:rFonts w:eastAsiaTheme="minorEastAsia"/>
+        </w:rPr>
+        <w:t xml:space="preserve"> </w:t>
+      </w:r>
+      <w:r>
+        <w:t>[</w:t>
+      </w:r>
+      <w:r>
+        <w:rPr>
+          <w:rFonts w:eastAsiaTheme="minorEastAsia"/>
+        </w:rPr>
+        <w:t>)</w:t>
+      </w:r>
+      <w:r>
+        <w:t xml:space="preserve"> </w:t>
+      </w:r>
+      <w:r>
+        <w:rPr>
+          <w:rFonts w:eastAsiaTheme="minorEastAsia"/>
+        </w:rPr>
+        <w:t>AND</w:t>
+      </w:r>
+      <w:r>
+        <w:rPr>
+          <w:rFonts w:eastAsiaTheme="minorEastAsia"/>
+        </w:rPr>
+        <w:t xml:space="preserve"> </w:t>
+      </w:r>
+      <w:r>
+        <w:t>(]</w:t>
+      </w:r>
+      <w:r>
+        <w:rPr>
+          <w:rFonts w:eastAsiaTheme="minorEastAsia"/>
+        </w:rPr>
+        <w:t xml:space="preserve"> </w:t>
+      </w:r>
+      <w:r>
+        <w:rPr>
+          <w:rFonts w:eastAsiaTheme="minorEastAsia" w:hint="eastAsia"/>
+        </w:rPr>
+        <w:t>条件</w:t>
+      </w:r>
+      <w:r>
+        <w:rPr>
+          <w:rFonts w:eastAsiaTheme="minorEastAsia" w:hint="eastAsia"/>
+        </w:rPr>
+        <w:t>2</w:t>
+      </w:r>
+      <w:r>
+        <w:rPr>
+          <w:rFonts w:eastAsiaTheme="minorEastAsia" w:hint="eastAsia"/>
+        </w:rPr>
+        <w:t xml:space="preserve"> </w:t>
+      </w:r>
+      <w:r>
+        <w:t>[</w:t>
+      </w:r>
+      <w:r>
+        <w:rPr>
+          <w:rFonts w:eastAsiaTheme="minorEastAsia"/>
+        </w:rPr>
+        <w:t>)</w:t>
+      </w:r>
+      <w:r>
+        <w:t>]</w:t>
+      </w:r>
+      <w:r>
+        <w:rPr>
+          <w:rFonts w:eastAsiaTheme="minorEastAsia" w:hint="eastAsia"/>
+        </w:rPr>
+        <w:t>”</w:t>
+      </w:r>
+      <w:r>
+        <w:rPr>
+          <w:rFonts w:eastAsiaTheme="minorEastAsia" w:hint="eastAsia"/>
+        </w:rPr>
+        <w:t>と記述する．</w:t>
+      </w:r>
+    </w:p>
+    <w:p>
+      <w:pPr>
+        <w:pStyle w:val="31"/>
+        <w:numPr>
+          <w:ilvl w:val="3"/>
+          <w:numId w:val="8"/>
+        </w:numPr>
+      </w:pPr>
+      <w:r>
+        <w:rPr>
+          <w:rFonts w:eastAsiaTheme="minorEastAsia" w:hint="eastAsia"/>
+        </w:rPr>
+        <w:t>論理和：</w:t>
+      </w:r>
+      <w:r>
+        <w:rPr>
+          <w:rFonts w:eastAsiaTheme="minorEastAsia" w:hint="eastAsia"/>
+        </w:rPr>
+        <w:t>“</w:t>
+      </w:r>
+      <w:r>
+        <w:rPr>
+          <w:rFonts w:eastAsiaTheme="minorEastAsia"/>
+        </w:rPr>
+        <w:t>[(]</w:t>
+      </w:r>
+      <w:r>
+        <w:rPr>
+          <w:rFonts w:eastAsiaTheme="minorEastAsia"/>
+        </w:rPr>
+        <w:t xml:space="preserve"> </w:t>
+      </w:r>
+      <w:r>
+        <w:rPr>
+          <w:rFonts w:eastAsiaTheme="minorEastAsia" w:hint="eastAsia"/>
+        </w:rPr>
+        <w:t>条件</w:t>
+      </w:r>
+      <w:r>
+        <w:rPr>
+          <w:rFonts w:eastAsiaTheme="minorEastAsia" w:hint="eastAsia"/>
+        </w:rPr>
+        <w:t>1</w:t>
+      </w:r>
+      <w:r>
+        <w:rPr>
+          <w:rFonts w:eastAsiaTheme="minorEastAsia"/>
+        </w:rPr>
+        <w:t xml:space="preserve"> </w:t>
+      </w:r>
+      <w:r>
+        <w:t>[</w:t>
+      </w:r>
+      <w:r>
+        <w:rPr>
+          <w:rFonts w:eastAsiaTheme="minorEastAsia"/>
+        </w:rPr>
+        <w:t>)</w:t>
+      </w:r>
+      <w:r>
+        <w:t xml:space="preserve"> </w:t>
+      </w:r>
+      <w:r>
+        <w:rPr>
+          <w:rFonts w:eastAsiaTheme="minorEastAsia"/>
+        </w:rPr>
+        <w:t>OR</w:t>
+      </w:r>
+      <w:r>
+        <w:rPr>
+          <w:rFonts w:eastAsiaTheme="minorEastAsia"/>
+        </w:rPr>
+        <w:t xml:space="preserve"> </w:t>
+      </w:r>
+      <w:r>
+        <w:t>(]</w:t>
+      </w:r>
+      <w:r>
+        <w:rPr>
+          <w:rFonts w:eastAsiaTheme="minorEastAsia"/>
+        </w:rPr>
+        <w:t xml:space="preserve"> </w:t>
+      </w:r>
+      <w:r>
+        <w:rPr>
+          <w:rFonts w:eastAsiaTheme="minorEastAsia" w:hint="eastAsia"/>
+        </w:rPr>
+        <w:t>条件</w:t>
+      </w:r>
+      <w:r>
+        <w:rPr>
+          <w:rFonts w:eastAsiaTheme="minorEastAsia" w:hint="eastAsia"/>
+        </w:rPr>
+        <w:t>2</w:t>
+      </w:r>
+      <w:r>
+        <w:rPr>
+          <w:rFonts w:eastAsiaTheme="minorEastAsia"/>
+        </w:rPr>
+        <w:t xml:space="preserve"> </w:t>
+      </w:r>
+      <w:r>
+        <w:t>[</w:t>
+      </w:r>
+      <w:r>
+        <w:rPr>
+          <w:rFonts w:eastAsiaTheme="minorEastAsia"/>
+        </w:rPr>
+        <w:t>)</w:t>
+      </w:r>
+      <w:r>
+        <w:t>]</w:t>
+      </w:r>
+      <w:r>
+        <w:rPr>
+          <w:rFonts w:eastAsiaTheme="minorEastAsia" w:hint="eastAsia"/>
+        </w:rPr>
+        <w:t>”</w:t>
+      </w:r>
+      <w:r>
+        <w:rPr>
+          <w:rFonts w:eastAsiaTheme="minorEastAsia" w:hint="eastAsia"/>
+        </w:rPr>
+        <w:t>と記述する．</w:t>
+      </w:r>
+    </w:p>
+    <w:p>
+      <w:pPr>
+        <w:pStyle w:val="31"/>
+        <w:numPr>
+          <w:ilvl w:val="3"/>
+          <w:numId w:val="8"/>
+        </w:numPr>
+      </w:pPr>
+      <w:r>
+        <w:rPr>
+          <w:rFonts w:eastAsiaTheme="minorEastAsia" w:hint="eastAsia"/>
+        </w:rPr>
+        <w:t>排他的論理和：</w:t>
+      </w:r>
+      <w:r>
+        <w:rPr>
+          <w:rFonts w:eastAsiaTheme="minorEastAsia" w:hint="eastAsia"/>
+        </w:rPr>
+        <w:t>“</w:t>
+      </w:r>
+      <w:r>
+        <w:rPr>
+          <w:rFonts w:eastAsiaTheme="minorEastAsia"/>
+        </w:rPr>
+        <w:t>[(]</w:t>
+      </w:r>
+      <w:r>
+        <w:rPr>
+          <w:rFonts w:eastAsiaTheme="minorEastAsia"/>
+        </w:rPr>
+        <w:t xml:space="preserve"> </w:t>
+      </w:r>
+      <w:r>
+        <w:rPr>
+          <w:rFonts w:eastAsiaTheme="minorEastAsia" w:hint="eastAsia"/>
+        </w:rPr>
+        <w:t>条件</w:t>
+      </w:r>
+      <w:r>
+        <w:rPr>
+          <w:rFonts w:eastAsiaTheme="minorEastAsia" w:hint="eastAsia"/>
+        </w:rPr>
+        <w:t>1</w:t>
+      </w:r>
+      <w:r>
+        <w:rPr>
+          <w:rFonts w:eastAsiaTheme="minorEastAsia"/>
+        </w:rPr>
+        <w:t xml:space="preserve"> </w:t>
+      </w:r>
+      <w:r>
+        <w:rPr>
+          <w:rFonts w:hint="eastAsia"/>
+        </w:rPr>
+        <w:t>[</w:t>
+      </w:r>
+      <w:r>
+        <w:rPr>
+          <w:rFonts w:eastAsiaTheme="minorEastAsia"/>
+        </w:rPr>
+        <w:t>)</w:t>
+      </w:r>
+      <w:r>
+        <w:rPr>
+          <w:rFonts w:eastAsiaTheme="minorEastAsia"/>
+        </w:rPr>
+        <w:t xml:space="preserve"> </w:t>
+      </w:r>
+      <w:r>
+        <w:rPr>
+          <w:rFonts w:eastAsiaTheme="minorEastAsia"/>
+        </w:rPr>
+        <w:t>XOR</w:t>
+      </w:r>
+      <w:r>
+        <w:rPr>
+          <w:rFonts w:eastAsiaTheme="minorEastAsia"/>
+        </w:rPr>
+        <w:t xml:space="preserve"> </w:t>
+      </w:r>
+      <w:r>
+        <w:t>(]</w:t>
+      </w:r>
+      <w:r>
+        <w:rPr>
+          <w:rFonts w:eastAsiaTheme="minorEastAsia"/>
+        </w:rPr>
+        <w:t xml:space="preserve"> </w:t>
+      </w:r>
+      <w:r>
+        <w:rPr>
+          <w:rFonts w:eastAsiaTheme="minorEastAsia" w:hint="eastAsia"/>
+        </w:rPr>
+        <w:t>条件</w:t>
+      </w:r>
+      <w:r>
+        <w:rPr>
+          <w:rFonts w:eastAsiaTheme="minorEastAsia" w:hint="eastAsia"/>
+        </w:rPr>
+        <w:t>2</w:t>
+      </w:r>
+      <w:r>
+        <w:rPr>
+          <w:rFonts w:eastAsiaTheme="minorEastAsia"/>
+        </w:rPr>
+        <w:t xml:space="preserve"> </w:t>
+      </w:r>
+      <w:r>
+        <w:t>[</w:t>
+      </w:r>
+      <w:r>
+        <w:rPr>
+          <w:rFonts w:eastAsiaTheme="minorEastAsia"/>
+        </w:rPr>
+        <w:t>)</w:t>
+      </w:r>
+      <w:r>
+        <w:t>]</w:t>
+      </w:r>
+      <w:r>
+        <w:rPr>
+          <w:rFonts w:eastAsiaTheme="minorEastAsia" w:hint="eastAsia"/>
+        </w:rPr>
+        <w:t>”</w:t>
+      </w:r>
+      <w:r>
+        <w:rPr>
+          <w:rFonts w:eastAsiaTheme="minorEastAsia" w:hint="eastAsia"/>
+        </w:rPr>
+        <w:t>と記述する．</w:t>
+      </w:r>
+    </w:p>
+    <w:p>
+      <w:pPr>
+        <w:pStyle w:val="31"/>
+        <w:numPr>
+          <w:ilvl w:val="3"/>
+          <w:numId w:val="8"/>
+        </w:numPr>
+      </w:pPr>
+      <w:r>
+        <w:rPr>
+          <w:rFonts w:eastAsiaTheme="minorEastAsia" w:hint="eastAsia"/>
+        </w:rPr>
+        <w:t>否定</w:t>
+      </w:r>
+      <w:r>
+        <w:rPr>
+          <w:rFonts w:hint="eastAsia"/>
+        </w:rPr>
+        <w:t>：</w:t>
+      </w:r>
+      <w:r>
+        <w:rPr>
+          <w:rFonts w:eastAsiaTheme="minorEastAsia" w:hint="eastAsia"/>
+        </w:rPr>
+        <w:t>“</w:t>
+      </w:r>
+      <w:r>
+        <w:rPr>
+          <w:rFonts w:hint="eastAsia"/>
+        </w:rPr>
+        <w:t>[</w:t>
+      </w:r>
+      <w:r>
+        <w:t>NOT</w:t>
+      </w:r>
+      <w:r>
+        <w:t xml:space="preserve"> </w:t>
+      </w:r>
+      <w:r>
+        <w:rPr>
+          <w:rFonts w:eastAsiaTheme="minorEastAsia"/>
+        </w:rPr>
+        <w:t>(]</w:t>
+      </w:r>
+      <w:r>
+        <w:t xml:space="preserve"> </w:t>
+      </w:r>
+      <w:r>
+        <w:rPr>
+          <w:rFonts w:eastAsiaTheme="minorEastAsia" w:hint="eastAsia"/>
+        </w:rPr>
+        <w:t>条件</w:t>
+      </w:r>
+      <w:r>
+        <w:rPr>
+          <w:rFonts w:eastAsiaTheme="minorEastAsia"/>
+        </w:rPr>
+        <w:t xml:space="preserve"> </w:t>
+      </w:r>
+      <w:r>
+        <w:t>[</w:t>
+      </w:r>
+      <w:r>
+        <w:rPr>
+          <w:rFonts w:eastAsiaTheme="minorEastAsia"/>
+        </w:rPr>
+        <w:t>)</w:t>
+      </w:r>
+      <w:r>
+        <w:t>]</w:t>
+      </w:r>
+      <w:r>
+        <w:rPr>
+          <w:rFonts w:eastAsiaTheme="minorEastAsia" w:hint="eastAsia"/>
+        </w:rPr>
+        <w:t>”</w:t>
+      </w:r>
+      <w:r>
+        <w:rPr>
+          <w:rFonts w:eastAsiaTheme="minorEastAsia" w:hint="eastAsia"/>
+        </w:rPr>
+        <w:t>と記述する．</w:t>
+      </w:r>
+    </w:p>
+    <w:p>
+      <w:pPr>
+        <w:pStyle w:val="a"/>
+      </w:pPr>
+      <w:r>
+        <w:rPr>
+          <w:rFonts w:hint="eastAsia"/>
+        </w:rPr>
+        <w:t>[</w:t>
+      </w:r>
+      <w:r>
+        <w:rPr>
+          <w:rFonts w:hint="eastAsia"/>
+        </w:rPr>
+        <w:t>ループ</w:t>
+      </w:r>
+      <w:r>
+        <w:rPr>
+          <w:rFonts w:hint="eastAsia"/>
+        </w:rPr>
+        <w:t>構文について</w:t>
+      </w:r>
+      <w:r>
+        <w:t>]</w:t>
+      </w:r>
+    </w:p>
+    <w:p>
+      <w:pPr>
+        <w:pStyle w:val="4"/>
+        <w:numPr>
+          <w:ilvl w:val="0"/>
+          <w:numId w:val="0"/>
+        </w:numPr>
         <w:ind w:left="1271" w:hanging="420"/>
       </w:pPr>
       <w:r>
@@ -6215,7 +6701,14 @@
         <w:rPr>
           <w:rFonts w:hint="eastAsia"/>
         </w:rPr>
-        <w:t>出力した情報矢印を，それ以前に実行したアクション箱に入力する．</w:t>
+        <w:t>出力した情報矢印を，</w:t>
+      </w:r>
+      <w:r>
+        <w:rPr>
+          <w:rFonts w:hint="eastAsia"/>
+        </w:rPr>
+        <w:lastRenderedPageBreak/>
+        <w:t>それ以前に実行したアクション箱に入力する．</w:t>
       </w:r>
       <w:r>
         <w:rPr>
